--- a/A Deep Learning Report.docx
+++ b/A Deep Learning Report.docx
@@ -354,9 +354,22 @@
       <w:r>
         <w:rPr>
           <w:color w:val="000000"/>
+        </w:rPr>
+        <w:t xml:space="preserve"> </w:t>
+      </w:r>
+      <w:r>
+        <w:rPr>
+          <w:color w:val="000000"/>
           <w:lang w:val="en-US"/>
         </w:rPr>
         <w:t>*</w:t>
+      </w:r>
+      <w:r>
+        <w:rPr>
+          <w:color w:val="000000"/>
+          <w:lang w:val="en-US"/>
+        </w:rPr>
+        <w:t xml:space="preserve"> </w:t>
       </w:r>
       <w:proofErr w:type="spellStart"/>
       <w:r>
@@ -2284,29 +2297,9 @@
       <w:pPr>
         <w:pStyle w:val="NormaleWeb"/>
         <w:rPr>
-          <w:rFonts w:asciiTheme="minorHAnsi" w:hAnsiTheme="minorHAnsi"/>
-          <w:lang w:val="en-US"/>
-        </w:rPr>
-      </w:pPr>
-    </w:p>
-    <w:p>
-      <w:pPr>
-        <w:pStyle w:val="NormaleWeb"/>
-        <w:rPr>
-          <w:lang w:val="en-US"/>
-        </w:rPr>
-      </w:pPr>
-      <w:r>
-        <w:rPr>
-          <w:lang w:val="en-US"/>
-        </w:rPr>
-        <w:t>GAT</w:t>
-      </w:r>
-    </w:p>
-    <w:p>
-      <w:pPr>
-        <w:pStyle w:val="NormaleWeb"/>
-        <w:rPr>
+          <w:rFonts w:ascii="Lato" w:hAnsi="Lato"/>
+          <w:color w:val="404040"/>
+          <w:shd w:val="clear" w:color="auto" w:fill="FCFCFC"/>
           <w:lang w:val="en-US"/>
         </w:rPr>
       </w:pPr>
@@ -2558,11 +2551,58 @@
     </w:p>
     <w:p>
       <w:pPr>
-        <w:rPr>
-          <w:color w:val="000000"/>
-          <w:lang w:val="en-US"/>
-        </w:rPr>
-      </w:pPr>
+        <w:pStyle w:val="whitespace-pre-wrap"/>
+        <w:rPr>
+          <w:color w:val="000000"/>
+          <w:lang w:val="en-US"/>
+        </w:rPr>
+      </w:pPr>
+    </w:p>
+    <w:p>
+      <w:pPr>
+        <w:rPr>
+          <w:color w:val="000000"/>
+          <w:lang w:val="en-US"/>
+        </w:rPr>
+      </w:pPr>
+      <w:r>
+        <w:rPr>
+          <w:color w:val="000000"/>
+          <w:lang w:val="en-US"/>
+        </w:rPr>
+        <w:t xml:space="preserve">Part </w:t>
+      </w:r>
+      <w:proofErr w:type="gramStart"/>
+      <w:r>
+        <w:rPr>
+          <w:color w:val="000000"/>
+          <w:lang w:val="en-US"/>
+        </w:rPr>
+        <w:t>2 :</w:t>
+      </w:r>
+      <w:proofErr w:type="gramEnd"/>
+      <w:r>
+        <w:rPr>
+          <w:color w:val="000000"/>
+          <w:lang w:val="en-US"/>
+        </w:rPr>
+        <w:t xml:space="preserve">  GRAPH structure</w:t>
+      </w:r>
+    </w:p>
+    <w:p>
+      <w:pPr>
+        <w:rPr>
+          <w:color w:val="000000"/>
+          <w:lang w:val="en-US"/>
+        </w:rPr>
+      </w:pPr>
+      <w:r>
+        <w:rPr>
+          <w:color w:val="000000"/>
+          <w:lang w:val="en-US"/>
+        </w:rPr>
+        <w:t>(…)</w:t>
+      </w:r>
     </w:p>
     <w:p>
       <w:pPr>
@@ -2600,7 +2640,23 @@
           <w:bCs/>
           <w:lang w:val="en-US"/>
         </w:rPr>
-        <w:t xml:space="preserve">Part 3 - Embeddings </w:t>
+        <w:t xml:space="preserve">Part </w:t>
+      </w:r>
+      <w:r>
+        <w:rPr>
+          <w:b/>
+          <w:bCs/>
+          <w:lang w:val="en-US"/>
+        </w:rPr>
+        <w:t>2</w:t>
+      </w:r>
+      <w:r>
+        <w:rPr>
+          <w:b/>
+          <w:bCs/>
+          <w:lang w:val="en-US"/>
+        </w:rPr>
+        <w:t xml:space="preserve"> - Embeddings </w:t>
       </w:r>
     </w:p>
     <w:p>
@@ -2629,7 +2685,30 @@
           <w:color w:val="000000"/>
           <w:lang w:val="en-US"/>
         </w:rPr>
-        <w:t>The embedding process represents a critical phase as it significantly impacts the model's training. After managing the graph structure, we determined to retain the functional links and implement an initial architecture to summarize the content.</w:t>
+        <w:t xml:space="preserve">The embedding process represents a critical phase as it significantly impacts the model's training. After managing the graph structure, we determined to retain the functional links and </w:t>
+      </w:r>
+      <w:proofErr w:type="gramStart"/>
+      <w:r>
+        <w:rPr>
+          <w:color w:val="000000"/>
+          <w:lang w:val="en-US"/>
+        </w:rPr>
+        <w:t xml:space="preserve">use </w:t>
+      </w:r>
+      <w:r>
+        <w:rPr>
+          <w:color w:val="000000"/>
+          <w:lang w:val="en-US"/>
+        </w:rPr>
+        <w:t xml:space="preserve"> an</w:t>
+      </w:r>
+      <w:proofErr w:type="gramEnd"/>
+      <w:r>
+        <w:rPr>
+          <w:color w:val="000000"/>
+          <w:lang w:val="en-US"/>
+        </w:rPr>
+        <w:t xml:space="preserve"> initial architecture to summarize the content.</w:t>
       </w:r>
     </w:p>
     <w:p>
@@ -2645,7 +2724,30 @@
           <w:color w:val="000000"/>
           <w:lang w:val="en-US"/>
         </w:rPr>
-        <w:t xml:space="preserve"> This decision was necessitated by our choice of model, all-MiniLM-L6-v2, which accepts input lengths no greater than 256 words for each blog entry, truncating content beyond this limit.</w:t>
+        <w:t xml:space="preserve">This decision was necessitated by our choice of </w:t>
+      </w:r>
+      <w:proofErr w:type="gramStart"/>
+      <w:r>
+        <w:rPr>
+          <w:color w:val="000000"/>
+          <w:lang w:val="en-US"/>
+        </w:rPr>
+        <w:t xml:space="preserve">model, </w:t>
+      </w:r>
+      <w:r>
+        <w:rPr>
+          <w:color w:val="000000"/>
+          <w:lang w:val="en-US"/>
+        </w:rPr>
+        <w:t xml:space="preserve"> ‘</w:t>
+      </w:r>
+      <w:proofErr w:type="gramEnd"/>
+      <w:r>
+        <w:rPr>
+          <w:color w:val="000000"/>
+          <w:lang w:val="en-US"/>
+        </w:rPr>
+        <w:t>all-MiniLM-L6-v2, which accepts input lengths no greater than 256 words for each blog entry, truncating content beyond this limit.</w:t>
       </w:r>
     </w:p>
     <w:p>
@@ -2755,45 +2857,61 @@
           <w:color w:val="000000"/>
           <w:lang w:val="en-US"/>
         </w:rPr>
+        <w:t xml:space="preserve">Comprehensive information regarding this architecture is documented in the paper </w:t>
+      </w:r>
+      <w:proofErr w:type="gramStart"/>
+      <w:r>
+        <w:rPr>
+          <w:color w:val="000000"/>
+          <w:lang w:val="en-US"/>
+        </w:rPr>
+        <w:t xml:space="preserve">titled </w:t>
+      </w:r>
+      <w:r>
+        <w:rPr>
+          <w:color w:val="000000"/>
+          <w:lang w:val="en-US"/>
+        </w:rPr>
+        <w:t>:</w:t>
+      </w:r>
+      <w:proofErr w:type="gramEnd"/>
+      <w:r>
+        <w:rPr>
+          <w:color w:val="000000"/>
+          <w:lang w:val="en-US"/>
+        </w:rPr>
+        <w:t xml:space="preserve"> “</w:t>
+      </w:r>
+      <w:r>
+        <w:rPr>
+          <w:color w:val="000000"/>
+          <w:lang w:val="en-US"/>
+        </w:rPr>
+        <w:t>BART: Denoising Sequence-to-Sequence Pre-training for Natural Language Generation, Translation, and Comprehension.</w:t>
+      </w:r>
+      <w:r>
+        <w:rPr>
+          <w:color w:val="000000"/>
+          <w:lang w:val="en-US"/>
+        </w:rPr>
+        <w:t>”</w:t>
+      </w:r>
+    </w:p>
+    <w:p>
+      <w:pPr>
+        <w:pStyle w:val="whitespace-pre-wrap"/>
+        <w:rPr>
+          <w:color w:val="000000"/>
+          <w:lang w:val="en-US"/>
+        </w:rPr>
+      </w:pPr>
+      <w:r>
+        <w:rPr>
+          <w:color w:val="000000"/>
+          <w:lang w:val="en-US"/>
+        </w:rPr>
         <w:lastRenderedPageBreak/>
-        <w:t xml:space="preserve">Comprehensive information regarding this architecture is documented in the paper </w:t>
-      </w:r>
-      <w:proofErr w:type="gramStart"/>
-      <w:r>
-        <w:rPr>
-          <w:color w:val="000000"/>
-          <w:lang w:val="en-US"/>
-        </w:rPr>
-        <w:t xml:space="preserve">titled </w:t>
-      </w:r>
-      <w:r>
-        <w:rPr>
-          <w:color w:val="000000"/>
-          <w:lang w:val="en-US"/>
-        </w:rPr>
-        <w:t>:</w:t>
-      </w:r>
-      <w:proofErr w:type="gramEnd"/>
-      <w:r>
-        <w:rPr>
-          <w:color w:val="000000"/>
-          <w:lang w:val="en-US"/>
-        </w:rPr>
-        <w:t xml:space="preserve"> “</w:t>
-      </w:r>
-      <w:r>
-        <w:rPr>
-          <w:color w:val="000000"/>
-          <w:lang w:val="en-US"/>
-        </w:rPr>
-        <w:t>BART: Denoising Sequence-to-Sequence Pre-training for Natural Language Generation, Translation, and Comprehension.</w:t>
-      </w:r>
-      <w:r>
-        <w:rPr>
-          <w:color w:val="000000"/>
-          <w:lang w:val="en-US"/>
-        </w:rPr>
-        <w:t>”</w:t>
+        <w:t xml:space="preserve">BART is a transformer encoder-decoder (seq2seq) model that combines a bidirectional (BERT-like) encoder with an autoregressive (GPT-like) decoder. </w:t>
       </w:r>
     </w:p>
     <w:p>
@@ -2809,7 +2927,7 @@
           <w:color w:val="000000"/>
           <w:lang w:val="en-US"/>
         </w:rPr>
-        <w:t xml:space="preserve">BART is a transformer encoder-decoder (seq2seq) model that combines a bidirectional (BERT-like) encoder with an autoregressive (GPT-like) decoder. </w:t>
+        <w:t>According to the documentation provided by Hugging Face, this model is particularly well-suited for summarization tasks.</w:t>
       </w:r>
     </w:p>
     <w:p>
@@ -2825,7 +2943,7 @@
           <w:color w:val="000000"/>
           <w:lang w:val="en-US"/>
         </w:rPr>
-        <w:t>According to the documentation provided by Hugging Face, this model is particularly well-suited for summarization tasks.</w:t>
+        <w:t>The output of the summarization process served as input for the second model, which was dedicated to the creation of embeddings.</w:t>
       </w:r>
     </w:p>
     <w:p>
@@ -2841,7 +2959,7 @@
           <w:color w:val="000000"/>
           <w:lang w:val="en-US"/>
         </w:rPr>
-        <w:t>The output of the summarization process served as input for the second model, which was dedicated to the creation of embeddings.</w:t>
+        <w:t>For this task, we opted to use the 'all-MiniLM-L6-v2' model, an encoder-only architecture that maps sentences into 384-dimensional dense vectors.</w:t>
       </w:r>
     </w:p>
     <w:p>
@@ -2857,23 +2975,7 @@
           <w:color w:val="000000"/>
           <w:lang w:val="en-US"/>
         </w:rPr>
-        <w:t xml:space="preserve"> For this task, we opted to use the 'all-MiniLM-L6-v2' model, an encoder-only architecture that maps sentences into 384-dimensional dense vectors.</w:t>
-      </w:r>
-    </w:p>
-    <w:p>
-      <w:pPr>
-        <w:pStyle w:val="whitespace-pre-wrap"/>
-        <w:rPr>
-          <w:color w:val="000000"/>
-          <w:lang w:val="en-US"/>
-        </w:rPr>
-      </w:pPr>
-      <w:r>
-        <w:rPr>
-          <w:color w:val="000000"/>
-          <w:lang w:val="en-US"/>
-        </w:rPr>
-        <w:t xml:space="preserve"> These vectors capture semantic information that will subsequently be utilized as node features in the training phase.</w:t>
+        <w:t>These vectors capture semantic information that will subsequently be utilized as node features in the training phase.</w:t>
       </w:r>
     </w:p>
     <w:p>
@@ -3145,73 +3247,7 @@
         </w:rPr>
       </w:pPr>
     </w:p>
-    <w:p>
-      <w:pPr>
-        <w:rPr>
-          <w:lang w:val="en-US"/>
-        </w:rPr>
-      </w:pPr>
-    </w:p>
-    <w:p>
-      <w:pPr>
-        <w:rPr>
-          <w:lang w:val="en-US"/>
-        </w:rPr>
-      </w:pPr>
-    </w:p>
-    <w:p>
-      <w:pPr>
-        <w:pBdr>
-          <w:bottom w:val="single" w:sz="6" w:space="1" w:color="auto"/>
-        </w:pBdr>
-        <w:rPr>
-          <w:lang w:val="en-US"/>
-        </w:rPr>
-      </w:pPr>
-    </w:p>
-    <w:p>
-      <w:pPr>
-        <w:rPr>
-          <w:rFonts w:ascii="Times New Roman" w:eastAsia="Times New Roman" w:hAnsi="Times New Roman" w:cs="Times New Roman"/>
-          <w:kern w:val="0"/>
-          <w:lang w:val="en-US" w:eastAsia="it-IT"/>
-          <w14:ligatures w14:val="none"/>
-        </w:rPr>
-      </w:pPr>
-      <w:r>
-        <w:rPr>
-          <w:rFonts w:ascii="-webkit-standard" w:eastAsia="Times New Roman" w:hAnsi="-webkit-standard" w:cs="Times New Roman"/>
-          <w:color w:val="000000"/>
-          <w:kern w:val="0"/>
-          <w:sz w:val="27"/>
-          <w:szCs w:val="27"/>
-          <w:lang w:val="en-US" w:eastAsia="it-IT"/>
-          <w14:ligatures w14:val="none"/>
-        </w:rPr>
-        <w:t>papers</w:t>
-      </w:r>
-      <w:r>
-        <w:rPr>
-          <w:rFonts w:ascii="-webkit-standard" w:eastAsia="Times New Roman" w:hAnsi="-webkit-standard" w:cs="Times New Roman"/>
-          <w:color w:val="000000"/>
-          <w:kern w:val="0"/>
-          <w:sz w:val="27"/>
-          <w:szCs w:val="27"/>
-          <w:lang w:val="en-US" w:eastAsia="it-IT"/>
-          <w14:ligatures w14:val="none"/>
-        </w:rPr>
-        <w:t>:</w:t>
-      </w:r>
-    </w:p>
-    <w:p>
-      <w:pPr>
-        <w:pStyle w:val="Paragrafoelenco"/>
-        <w:numPr>
-          <w:ilvl w:val="1"/>
-          <w:numId w:val="5"/>
-        </w:numPr>
-      </w:pPr>
-    </w:p>
+    <w:p/>
     <w:p/>
     <w:p/>
     <w:p/>
@@ -5384,13 +5420,6 @@
     <w:pitch w:val="variable"/>
     <w:sig w:usb0="E10002FF" w:usb1="5000ECFF" w:usb2="00000021" w:usb3="00000000" w:csb0="0000019F" w:csb1="00000000"/>
   </w:font>
-  <w:font w:name="-webkit-standard">
-    <w:altName w:val="Cambria"/>
-    <w:panose1 w:val="020B0604020202020204"/>
-    <w:charset w:val="00"/>
-    <w:family w:val="roman"/>
-    <w:pitch w:val="default"/>
-  </w:font>
 </w:fonts>
 </file>
 
@@ -5415,6 +5444,7 @@
     <w:rsid w:val="00162CEB"/>
     <w:rsid w:val="00A122FB"/>
     <w:rsid w:val="00C23753"/>
+    <w:rsid w:val="00D73DDF"/>
   </w:rsids>
   <m:mathPr>
     <m:mathFont m:val="Cambria Math"/>

--- a/A Deep Learning Report.docx
+++ b/A Deep Learning Report.docx
@@ -1,47 +1,35 @@
 
 <file path=word/document.xml><?xml version="1.0" encoding="utf-8"?>
-<w:document xmlns:wpc="http://schemas.microsoft.com/office/word/2010/wordprocessingCanvas" xmlns:cx="http://schemas.microsoft.com/office/drawing/2014/chartex" xmlns:cx1="http://schemas.microsoft.com/office/drawing/2015/9/8/chartex" xmlns:cx2="http://schemas.microsoft.com/office/drawing/2015/10/21/chartex" xmlns:cx3="http://schemas.microsoft.com/office/drawing/2016/5/9/chartex" xmlns:cx4="http://schemas.microsoft.com/office/drawing/2016/5/10/chartex" xmlns:cx5="http://schemas.microsoft.com/office/drawing/2016/5/11/chartex" xmlns:cx6="http://schemas.microsoft.com/office/drawing/2016/5/12/chartex" xmlns:cx7="http://schemas.microsoft.com/office/drawing/2016/5/13/chartex" xmlns:cx8="http://schemas.microsoft.com/office/drawing/2016/5/14/chartex" xmlns:mc="http://schemas.openxmlformats.org/markup-compatibility/2006" xmlns:aink="http://schemas.microsoft.com/office/drawing/2016/ink" xmlns:am3d="http://schemas.microsoft.com/office/drawing/2017/model3d" xmlns:o="urn:schemas-microsoft-com:office:office" xmlns:oel="http://schemas.microsoft.com/office/2019/extlst" xmlns:r="http://schemas.openxmlformats.org/officeDocument/2006/relationships" xmlns:m="http://schemas.openxmlformats.org/officeDocument/2006/math" xmlns:v="urn:schemas-microsoft-com:vml" xmlns:wp14="http://schemas.microsoft.com/office/word/2010/wordprocessingDrawing" xmlns:wp="http://schemas.openxmlformats.org/drawingml/2006/wordprocessingDrawing" xmlns:w10="urn:schemas-microsoft-com:office:word" xmlns:w="http://schemas.openxmlformats.org/wordprocessingml/2006/main" xmlns:w14="http://schemas.microsoft.com/office/word/2010/wordml" xmlns:w15="http://schemas.microsoft.com/office/word/2012/wordml" xmlns:w16cex="http://schemas.microsoft.com/office/word/2018/wordml/cex" xmlns:w16cid="http://schemas.microsoft.com/office/word/2016/wordml/cid" xmlns:w16="http://schemas.microsoft.com/office/word/2018/wordml" xmlns:w16sdtdh="http://schemas.microsoft.com/office/word/2020/wordml/sdtdatahash" xmlns:w16se="http://schemas.microsoft.com/office/word/2015/wordml/symex" xmlns:wpg="http://schemas.microsoft.com/office/word/2010/wordprocessingGroup" xmlns:wpi="http://schemas.microsoft.com/office/word/2010/wordprocessingInk" xmlns:wne="http://schemas.microsoft.com/office/word/2006/wordml" xmlns:wps="http://schemas.microsoft.com/office/word/2010/wordprocessingShape" mc:Ignorable="w14 w15 w16se w16cid w16 w16cex w16sdtdh wp14">
+<w:document xmlns:wpc="http://schemas.microsoft.com/office/word/2010/wordprocessingCanvas" xmlns:cx="http://schemas.microsoft.com/office/drawing/2014/chartex" xmlns:cx1="http://schemas.microsoft.com/office/drawing/2015/9/8/chartex" xmlns:cx2="http://schemas.microsoft.com/office/drawing/2015/10/21/chartex" xmlns:cx3="http://schemas.microsoft.com/office/drawing/2016/5/9/chartex" xmlns:cx4="http://schemas.microsoft.com/office/drawing/2016/5/10/chartex" xmlns:cx5="http://schemas.microsoft.com/office/drawing/2016/5/11/chartex" xmlns:cx6="http://schemas.microsoft.com/office/drawing/2016/5/12/chartex" xmlns:cx7="http://schemas.microsoft.com/office/drawing/2016/5/13/chartex" xmlns:cx8="http://schemas.microsoft.com/office/drawing/2016/5/14/chartex" xmlns:mc="http://schemas.openxmlformats.org/markup-compatibility/2006" xmlns:aink="http://schemas.microsoft.com/office/drawing/2016/ink" xmlns:am3d="http://schemas.microsoft.com/office/drawing/2017/model3d" xmlns:o="urn:schemas-microsoft-com:office:office" xmlns:oel="http://schemas.microsoft.com/office/2019/extlst" xmlns:r="http://schemas.openxmlformats.org/officeDocument/2006/relationships" xmlns:m="http://schemas.openxmlformats.org/officeDocument/2006/math" xmlns:v="urn:schemas-microsoft-com:vml" xmlns:wp14="http://schemas.microsoft.com/office/word/2010/wordprocessingDrawing" xmlns:wp="http://schemas.openxmlformats.org/drawingml/2006/wordprocessingDrawing" xmlns:w10="urn:schemas-microsoft-com:office:word" xmlns:w="http://schemas.openxmlformats.org/wordprocessingml/2006/main" xmlns:w14="http://schemas.microsoft.com/office/word/2010/wordml" xmlns:w15="http://schemas.microsoft.com/office/word/2012/wordml" xmlns:w16cex="http://schemas.microsoft.com/office/word/2018/wordml/cex" xmlns:w16cid="http://schemas.microsoft.com/office/word/2016/wordml/cid" xmlns:w16="http://schemas.microsoft.com/office/word/2018/wordml" xmlns:w16du="http://schemas.microsoft.com/office/word/2023/wordml/word16du" xmlns:w16sdtdh="http://schemas.microsoft.com/office/word/2020/wordml/sdtdatahash" xmlns:w16se="http://schemas.microsoft.com/office/word/2015/wordml/symex" xmlns:wpg="http://schemas.microsoft.com/office/word/2010/wordprocessingGroup" xmlns:wpi="http://schemas.microsoft.com/office/word/2010/wordprocessingInk" xmlns:wne="http://schemas.microsoft.com/office/word/2006/wordml" xmlns:wps="http://schemas.microsoft.com/office/word/2010/wordprocessingShape" mc:Ignorable="w14 w15 w16se w16cid w16 w16cex w16sdtdh w16du wp14">
   <w:body>
     <w:p>
       <w:pPr>
         <w:jc w:val="center"/>
         <w:rPr>
-          <w:sz w:val="28"/>
-          <w:szCs w:val="28"/>
-          <w:lang w:val="en-US"/>
-        </w:rPr>
-      </w:pPr>
-      <w:r>
-        <w:rPr>
-          <w:sz w:val="28"/>
-          <w:szCs w:val="28"/>
-          <w:lang w:val="en-US"/>
-        </w:rPr>
-        <w:t xml:space="preserve">A </w:t>
-      </w:r>
-      <w:r>
-        <w:rPr>
-          <w:sz w:val="28"/>
-          <w:szCs w:val="28"/>
-          <w:lang w:val="en-US"/>
-        </w:rPr>
-        <w:t xml:space="preserve">Deep Learning </w:t>
-      </w:r>
-      <w:r>
-        <w:rPr>
-          <w:sz w:val="28"/>
-          <w:szCs w:val="28"/>
-          <w:lang w:val="en-US"/>
-        </w:rPr>
-        <w:t>Report</w:t>
-      </w:r>
-      <w:r>
-        <w:rPr>
-          <w:sz w:val="28"/>
-          <w:szCs w:val="28"/>
-          <w:lang w:val="en-US"/>
-        </w:rPr>
-        <w:t xml:space="preserve"> </w:t>
+          <w:rFonts w:ascii="Times New Roman" w:eastAsia="Times New Roman" w:hAnsi="Times New Roman" w:cs="Times New Roman"/>
+          <w:b/>
+          <w:bCs/>
+          <w:color w:val="000000"/>
+          <w:kern w:val="0"/>
+          <w:sz w:val="40"/>
+          <w:szCs w:val="40"/>
+          <w:lang w:val="en-US" w:eastAsia="it-IT"/>
+          <w14:ligatures w14:val="none"/>
+        </w:rPr>
+      </w:pPr>
+      <w:r>
+        <w:rPr>
+          <w:rFonts w:ascii="Times New Roman" w:eastAsia="Times New Roman" w:hAnsi="Times New Roman" w:cs="Times New Roman"/>
+          <w:b/>
+          <w:bCs/>
+          <w:color w:val="000000"/>
+          <w:kern w:val="0"/>
+          <w:sz w:val="40"/>
+          <w:szCs w:val="40"/>
+          <w:lang w:val="en-US" w:eastAsia="it-IT"/>
+          <w14:ligatures w14:val="none"/>
+        </w:rPr>
+        <w:t xml:space="preserve">A DEEP LEARNING REPORT </w:t>
       </w:r>
     </w:p>
     <w:p>
@@ -56,176 +44,186 @@
     <w:p>
       <w:pPr>
         <w:rPr>
+          <w:sz w:val="32"/>
+          <w:szCs w:val="32"/>
+          <w:lang w:val="en-US"/>
+        </w:rPr>
+      </w:pPr>
+    </w:p>
+    <w:p>
+      <w:pPr>
+        <w:rPr>
+          <w:rFonts w:ascii="Times New Roman" w:eastAsia="Times New Roman" w:hAnsi="Times New Roman" w:cs="Times New Roman"/>
           <w:b/>
           <w:bCs/>
-          <w:lang w:val="en-US"/>
-        </w:rPr>
-      </w:pPr>
-      <w:r>
-        <w:rPr>
+          <w:color w:val="000000"/>
+          <w:kern w:val="0"/>
+          <w:lang w:val="en-US" w:eastAsia="it-IT"/>
+          <w14:ligatures w14:val="none"/>
+        </w:rPr>
+      </w:pPr>
+      <w:r>
+        <w:rPr>
+          <w:rFonts w:ascii="Times New Roman" w:eastAsia="Times New Roman" w:hAnsi="Times New Roman" w:cs="Times New Roman"/>
           <w:b/>
           <w:bCs/>
-          <w:lang w:val="en-US"/>
-        </w:rPr>
-        <w:t>Abstract:</w:t>
-      </w:r>
-    </w:p>
-    <w:p>
-      <w:pPr>
-        <w:rPr>
-          <w:lang w:val="en-US"/>
-        </w:rPr>
-      </w:pPr>
-    </w:p>
-    <w:p>
-      <w:pPr>
-        <w:rPr>
-          <w:lang w:val="en-US"/>
-        </w:rPr>
-      </w:pPr>
-      <w:r>
-        <w:rPr>
-          <w:lang w:val="en-US"/>
-        </w:rPr>
-        <w:t xml:space="preserve">This </w:t>
-      </w:r>
-      <w:r>
-        <w:rPr>
-          <w:lang w:val="en-US"/>
-        </w:rPr>
-        <w:t>project</w:t>
-      </w:r>
-      <w:r>
-        <w:rPr>
-          <w:lang w:val="en-US"/>
-        </w:rPr>
-        <w:t xml:space="preserve"> aims to predict political orientation labels based on graph-structured data. The methodology employs a transformer-based technique to generate embeddings from blog posts within the dataset. These embeddings, in conjunction with edge information from the graph, serve as input to a Graph Convolutional Network (GCN).</w:t>
-      </w:r>
-    </w:p>
-    <w:p>
-      <w:pPr>
-        <w:rPr>
-          <w:lang w:val="en-US"/>
-        </w:rPr>
-      </w:pPr>
-    </w:p>
-    <w:p>
-      <w:pPr>
-        <w:rPr>
-          <w:lang w:val="en-US"/>
-        </w:rPr>
-      </w:pPr>
-      <w:r>
-        <w:rPr>
-          <w:lang w:val="en-US"/>
-        </w:rPr>
-        <w:t xml:space="preserve">The resulting dataset, comprising the </w:t>
-      </w:r>
-      <w:proofErr w:type="gramStart"/>
-      <w:r>
-        <w:rPr>
-          <w:lang w:val="en-US"/>
-        </w:rPr>
-        <w:t>aforementioned embeddings</w:t>
-      </w:r>
-      <w:proofErr w:type="gramEnd"/>
-      <w:r>
-        <w:rPr>
-          <w:lang w:val="en-US"/>
-        </w:rPr>
-        <w:t>, was partitioned into training, validation, and test set</w:t>
-      </w:r>
-      <w:r>
-        <w:rPr>
-          <w:lang w:val="en-US"/>
-        </w:rPr>
-        <w:t>s</w:t>
-      </w:r>
-      <w:r>
-        <w:rPr>
-          <w:lang w:val="en-US"/>
-        </w:rPr>
-        <w:t>. The training and validation sets were utilized to optimize the model's hyperparameters, including learning rate and weight decay, through a fine-tuning process. Subsequently, the test set was employed to generate predictions and compute relevant performance metrics.</w:t>
-      </w:r>
-    </w:p>
-    <w:p>
-      <w:pPr>
-        <w:rPr>
-          <w:lang w:val="en-US"/>
-        </w:rPr>
-      </w:pPr>
-    </w:p>
-    <w:p>
-      <w:pPr>
-        <w:rPr>
-          <w:lang w:val="en-US"/>
-        </w:rPr>
-      </w:pPr>
-      <w:r>
-        <w:rPr>
-          <w:lang w:val="en-US"/>
-        </w:rPr>
-        <w:t>This approach leverages both textual content and network structure to enhance the accuracy of political orientation prediction, demonstrating the potential of combining natural language processing techniques with graph-based machine learning methods.</w:t>
-      </w:r>
-    </w:p>
-    <w:p>
-      <w:pPr>
-        <w:rPr>
-          <w:lang w:val="en-US"/>
-        </w:rPr>
-      </w:pPr>
-    </w:p>
-    <w:p>
-      <w:pPr>
-        <w:rPr>
-          <w:color w:val="000000"/>
-          <w:lang w:val="en-US"/>
-        </w:rPr>
-      </w:pPr>
-      <w:r>
-        <w:rPr>
-          <w:color w:val="000000"/>
-          <w:lang w:val="en-US"/>
-        </w:rPr>
-        <w:t>This combination allows for a more comprehensive analysis, where the political orientation of a blog is inferred not only from its content but also from its connections to other blogs in the network.</w:t>
-      </w:r>
-    </w:p>
-    <w:p>
-      <w:pPr>
-        <w:rPr>
-          <w:lang w:val="en-US"/>
-        </w:rPr>
-      </w:pPr>
-    </w:p>
-    <w:p>
-      <w:pPr>
-        <w:rPr>
+          <w:color w:val="000000"/>
+          <w:kern w:val="0"/>
+          <w:lang w:val="en-US" w:eastAsia="it-IT"/>
+          <w14:ligatures w14:val="none"/>
+        </w:rPr>
+        <w:t>INTRODUCTION</w:t>
+      </w:r>
+      <w:r>
+        <w:rPr>
+          <w:rFonts w:ascii="Times New Roman" w:eastAsia="Times New Roman" w:hAnsi="Times New Roman" w:cs="Times New Roman"/>
           <w:b/>
           <w:bCs/>
-          <w:lang w:val="en-US"/>
-        </w:rPr>
-      </w:pPr>
+          <w:color w:val="000000"/>
+          <w:kern w:val="0"/>
+          <w:lang w:val="en-US" w:eastAsia="it-IT"/>
+          <w14:ligatures w14:val="none"/>
+        </w:rPr>
+        <w:t>:</w:t>
+      </w:r>
     </w:p>
     <w:p>
       <w:pPr>
         <w:pStyle w:val="whitespace-pre-wrap"/>
+        <w:rPr>
+          <w:color w:val="000000"/>
+          <w:sz w:val="26"/>
+          <w:szCs w:val="26"/>
+          <w:lang w:val="en-US"/>
+        </w:rPr>
+      </w:pPr>
+      <w:r>
+        <w:rPr>
+          <w:color w:val="000000"/>
+          <w:sz w:val="26"/>
+          <w:szCs w:val="26"/>
+          <w:lang w:val="en-US"/>
+        </w:rPr>
+        <w:t xml:space="preserve">This </w:t>
+      </w:r>
+      <w:r>
+        <w:rPr>
+          <w:color w:val="000000"/>
+          <w:sz w:val="26"/>
+          <w:szCs w:val="26"/>
+          <w:lang w:val="en-US"/>
+        </w:rPr>
+        <w:t>project</w:t>
+      </w:r>
+      <w:r>
+        <w:rPr>
+          <w:color w:val="000000"/>
+          <w:sz w:val="26"/>
+          <w:szCs w:val="26"/>
+          <w:lang w:val="en-US"/>
+        </w:rPr>
+        <w:t xml:space="preserve"> aims to predict political orientation labels based on graph-structured data. The methodology employs a transformer-based technique to generate embeddings from blog posts within the dataset. These embeddings, in conjunction with edge information from the graph, serve as input to a Graph Convolutional Network (GCN).</w:t>
+      </w:r>
+    </w:p>
+    <w:p>
+      <w:pPr>
+        <w:pStyle w:val="whitespace-pre-wrap"/>
+        <w:rPr>
+          <w:color w:val="000000"/>
+          <w:sz w:val="26"/>
+          <w:szCs w:val="26"/>
+          <w:lang w:val="en-US"/>
+        </w:rPr>
+      </w:pPr>
+      <w:r>
+        <w:rPr>
+          <w:color w:val="000000"/>
+          <w:sz w:val="26"/>
+          <w:szCs w:val="26"/>
+          <w:lang w:val="en-US"/>
+        </w:rPr>
+        <w:t xml:space="preserve">The resulting dataset, comprising the </w:t>
+      </w:r>
+      <w:proofErr w:type="gramStart"/>
+      <w:r>
+        <w:rPr>
+          <w:color w:val="000000"/>
+          <w:sz w:val="26"/>
+          <w:szCs w:val="26"/>
+          <w:lang w:val="en-US"/>
+        </w:rPr>
+        <w:t>aforementioned embeddings</w:t>
+      </w:r>
+      <w:proofErr w:type="gramEnd"/>
+      <w:r>
+        <w:rPr>
+          <w:color w:val="000000"/>
+          <w:sz w:val="26"/>
+          <w:szCs w:val="26"/>
+          <w:lang w:val="en-US"/>
+        </w:rPr>
+        <w:t>, was partitioned into training, validation, and test sets. The training and validation sets were utilized to optimize the model's hyperparameters, including learning rate and weight decay, through a fine-tuning process. Subsequently, the test set was employed to generate predictions and compute relevant performance metrics.</w:t>
+      </w:r>
+    </w:p>
+    <w:p>
+      <w:pPr>
+        <w:pStyle w:val="whitespace-pre-wrap"/>
+        <w:rPr>
+          <w:color w:val="000000"/>
+          <w:sz w:val="26"/>
+          <w:szCs w:val="26"/>
+          <w:lang w:val="en-US"/>
+        </w:rPr>
+      </w:pPr>
+      <w:r>
+        <w:rPr>
+          <w:color w:val="000000"/>
+          <w:sz w:val="26"/>
+          <w:szCs w:val="26"/>
+          <w:lang w:val="en-US"/>
+        </w:rPr>
+        <w:t>This approach leverages both textual content and network structure to enhance the accuracy of political orientation prediction, demonstrating the potential of combining natural language processing techniques with graph-based machine learning methods.</w:t>
+      </w:r>
+    </w:p>
+    <w:p>
+      <w:pPr>
+        <w:pStyle w:val="whitespace-pre-wrap"/>
+        <w:rPr>
+          <w:color w:val="000000"/>
+          <w:sz w:val="26"/>
+          <w:szCs w:val="26"/>
+          <w:lang w:val="en-US"/>
+        </w:rPr>
+      </w:pPr>
+      <w:r>
+        <w:rPr>
+          <w:color w:val="000000"/>
+          <w:sz w:val="26"/>
+          <w:szCs w:val="26"/>
+          <w:lang w:val="en-US"/>
+        </w:rPr>
+        <w:t>This combination allows for a more comprehensive analysis, where the political orientation of a blog is inferred not only from its content but also from its connections to other blogs in the network.</w:t>
+      </w:r>
+    </w:p>
+    <w:p>
+      <w:pPr>
         <w:rPr>
           <w:b/>
           <w:bCs/>
-          <w:color w:val="000000"/>
-          <w:lang w:val="en-US"/>
-        </w:rPr>
-      </w:pPr>
-      <w:r>
+          <w:lang w:val="en-US"/>
+        </w:rPr>
+      </w:pPr>
+    </w:p>
+    <w:p>
+      <w:pPr>
+        <w:pStyle w:val="whitespace-pre-wrap"/>
         <w:rPr>
           <w:b/>
           <w:bCs/>
           <w:color w:val="000000"/>
           <w:lang w:val="en-US"/>
         </w:rPr>
-        <w:t>Introduction - State of the Art of Graph Convolutional Networks (GCN</w:t>
-      </w:r>
-      <w:proofErr w:type="gramStart"/>
+      </w:pPr>
       <w:r>
         <w:rPr>
           <w:b/>
@@ -233,18 +231,19 @@
           <w:color w:val="000000"/>
           <w:lang w:val="en-US"/>
         </w:rPr>
-        <w:t>)</w:t>
-      </w:r>
-      <w:r>
+        <w:t>STATE OF THE ART</w:t>
+      </w:r>
+    </w:p>
+    <w:p>
+      <w:pPr>
+        <w:pStyle w:val="whitespace-pre-wrap"/>
         <w:rPr>
           <w:b/>
           <w:bCs/>
           <w:color w:val="000000"/>
           <w:lang w:val="en-US"/>
         </w:rPr>
-        <w:t xml:space="preserve">,  </w:t>
-      </w:r>
-      <w:proofErr w:type="spellStart"/>
+      </w:pPr>
       <w:r>
         <w:rPr>
           <w:b/>
@@ -252,10 +251,8 @@
           <w:color w:val="000000"/>
           <w:lang w:val="en-US"/>
         </w:rPr>
-        <w:t>ChebConv</w:t>
-      </w:r>
-      <w:proofErr w:type="spellEnd"/>
-      <w:proofErr w:type="gramEnd"/>
+        <w:t>Graph Convolutional Networks (GCN</w:t>
+      </w:r>
       <w:r>
         <w:rPr>
           <w:b/>
@@ -263,7 +260,7 @@
           <w:color w:val="000000"/>
           <w:lang w:val="en-US"/>
         </w:rPr>
-        <w:t xml:space="preserve"> and Graph Attention Networks (GAT):</w:t>
+        <w:t>):</w:t>
       </w:r>
     </w:p>
     <w:p>
@@ -271,31 +268,26 @@
         <w:pStyle w:val="whitespace-pre-wrap"/>
         <w:rPr>
           <w:color w:val="000000"/>
-          <w:lang w:val="en-US"/>
-        </w:rPr>
-      </w:pPr>
-      <w:r>
-        <w:rPr>
-          <w:color w:val="000000"/>
-          <w:lang w:val="en-US"/>
-        </w:rPr>
-        <w:t xml:space="preserve">This section is dedicated to an in-depth study of the state of the art regarding the model we have used in our project, based on the seminal paper 'Semi-Supervised Classification with Graph Convolutional Networks' by </w:t>
-      </w:r>
-      <w:proofErr w:type="spellStart"/>
-      <w:r>
-        <w:rPr>
-          <w:color w:val="000000"/>
-          <w:lang w:val="en-US"/>
-        </w:rPr>
-        <w:t>Kipf</w:t>
-      </w:r>
-      <w:proofErr w:type="spellEnd"/>
-      <w:r>
-        <w:rPr>
-          <w:color w:val="000000"/>
-          <w:lang w:val="en-US"/>
-        </w:rPr>
-        <w:t xml:space="preserve"> and Welling (2017), which marked a breakthrough in this field.</w:t>
+          <w:sz w:val="26"/>
+          <w:szCs w:val="26"/>
+          <w:lang w:val="en-US"/>
+        </w:rPr>
+      </w:pPr>
+      <w:r>
+        <w:rPr>
+          <w:color w:val="000000"/>
+          <w:lang w:val="en-US"/>
+        </w:rPr>
+        <w:t xml:space="preserve">This section is </w:t>
+      </w:r>
+      <w:r>
+        <w:rPr>
+          <w:color w:val="000000"/>
+          <w:sz w:val="26"/>
+          <w:szCs w:val="26"/>
+          <w:lang w:val="en-US"/>
+        </w:rPr>
+        <w:t>dedicated to an in-depth study of the state of the art regarding the model we have used in our project, based on the seminal paper 'Semi-Supervised Classification with Graph Convolutional Networks' by Kipf and Welling (2017), which marked a breakthrough in this field.</w:t>
       </w:r>
     </w:p>
     <w:p>
@@ -309,9 +301,18 @@
       <w:r>
         <w:rPr>
           <w:color w:val="000000"/>
-          <w:lang w:val="en-US"/>
-        </w:rPr>
-        <w:t>We chose to use this architecture due to its widespread adoption and effectiveness in node classification tasks.</w:t>
+          <w:sz w:val="26"/>
+          <w:szCs w:val="26"/>
+          <w:lang w:val="en-US"/>
+        </w:rPr>
+        <w:t>We chose to use this architecture due to its widespread</w:t>
+      </w:r>
+      <w:r>
+        <w:rPr>
+          <w:color w:val="000000"/>
+          <w:lang w:val="en-US"/>
+        </w:rPr>
+        <w:t xml:space="preserve"> adoption and effectiveness in node classification tasks.</w:t>
       </w:r>
     </w:p>
     <w:p>
@@ -498,6 +499,7 @@
           <w:color w:val="000000"/>
           <w:lang w:val="en-US"/>
         </w:rPr>
+        <w:lastRenderedPageBreak/>
         <w:t xml:space="preserve">Node Aggregation: The node aggregation step collects information from neighboring nodes, weighted by the edge connections and normalized by node degrees. </w:t>
       </w:r>
       <w:r>
@@ -788,35 +790,12 @@
         <w:t>i</w:t>
       </w:r>
       <w:proofErr w:type="spellEnd"/>
-      <w:proofErr w:type="gramStart"/>
-      <w:r>
-        <w:rPr>
-          <w:color w:val="000000"/>
-          <w:lang w:val="en-US"/>
-        </w:rPr>
-        <w:t>)</w:t>
-      </w:r>
-      <w:r>
-        <w:rPr>
-          <w:color w:val="000000"/>
-          <w:lang w:val="en-US"/>
-        </w:rPr>
-        <w:t xml:space="preserve"> </w:t>
-      </w:r>
-      <w:r>
-        <w:rPr>
-          <w:color w:val="000000"/>
-          <w:lang w:val="en-US"/>
-        </w:rPr>
-        <w:t>:</w:t>
-      </w:r>
-      <w:proofErr w:type="gramEnd"/>
-      <w:r>
-        <w:rPr>
-          <w:color w:val="000000"/>
-          <w:lang w:val="en-US"/>
-        </w:rPr>
-        <w:t xml:space="preserve"> The set of neighbors of node</w:t>
+      <w:r>
+        <w:rPr>
+          <w:color w:val="000000"/>
+          <w:lang w:val="en-US"/>
+        </w:rPr>
+        <w:t>): The set of neighbors of node</w:t>
       </w:r>
       <w:r>
         <w:rPr>
@@ -847,7 +826,6 @@
           <w:lang w:val="en-US"/>
         </w:rPr>
       </w:pPr>
-      <w:proofErr w:type="gramStart"/>
       <w:r>
         <w:rPr>
           <w:color w:val="000000"/>
@@ -866,22 +844,7 @@
           <w:color w:val="000000"/>
           <w:lang w:val="en-US"/>
         </w:rPr>
-        <w:t xml:space="preserve"> </w:t>
-      </w:r>
-      <w:r>
-        <w:rPr>
-          <w:color w:val="000000"/>
-          <w:lang w:val="en-US"/>
-        </w:rPr>
-        <w:t>:</w:t>
-      </w:r>
-      <w:proofErr w:type="gramEnd"/>
-      <w:r>
-        <w:rPr>
-          <w:color w:val="000000"/>
-          <w:lang w:val="en-US"/>
-        </w:rPr>
-        <w:t xml:space="preserve"> The weight of the edge from node j to node </w:t>
+        <w:t xml:space="preserve">: The weight of the edge from node j to node </w:t>
       </w:r>
       <w:proofErr w:type="spellStart"/>
       <w:r>
@@ -930,15 +893,7 @@
           <w:color w:val="000000"/>
           <w:lang w:val="en-US"/>
         </w:rPr>
-        <w:t xml:space="preserve"> and </w:t>
-      </w:r>
-      <w:proofErr w:type="gramStart"/>
-      <w:r>
-        <w:rPr>
-          <w:color w:val="000000"/>
-          <w:lang w:val="en-US"/>
-        </w:rPr>
-        <w:t>d</w:t>
+        <w:t xml:space="preserve"> and d</w:t>
       </w:r>
       <w:r>
         <w:rPr>
@@ -951,22 +906,7 @@
           <w:color w:val="000000"/>
           <w:lang w:val="en-US"/>
         </w:rPr>
-        <w:t xml:space="preserve"> </w:t>
-      </w:r>
-      <w:r>
-        <w:rPr>
-          <w:color w:val="000000"/>
-          <w:lang w:val="en-US"/>
-        </w:rPr>
-        <w:t>:</w:t>
-      </w:r>
-      <w:proofErr w:type="gramEnd"/>
-      <w:r>
-        <w:rPr>
-          <w:color w:val="000000"/>
-          <w:lang w:val="en-US"/>
-        </w:rPr>
-        <w:t xml:space="preserve"> The degrees of nodes j and </w:t>
+        <w:t xml:space="preserve">: The degrees of nodes j and </w:t>
       </w:r>
       <w:proofErr w:type="spellStart"/>
       <w:r>
@@ -1015,37 +955,7 @@
           <w:color w:val="000000"/>
           <w:lang w:val="en-US"/>
         </w:rPr>
-        <w:t>⁽ˡ⁻¹</w:t>
-      </w:r>
-      <w:proofErr w:type="gramStart"/>
-      <w:r>
-        <w:rPr>
-          <w:color w:val="000000"/>
-          <w:lang w:val="en-US"/>
-        </w:rPr>
-        <w:t>⁾</w:t>
-      </w:r>
-      <w:r>
-        <w:rPr>
-          <w:color w:val="000000"/>
-          <w:lang w:val="en-US"/>
-        </w:rPr>
-        <w:t xml:space="preserve"> </w:t>
-      </w:r>
-      <w:r>
-        <w:rPr>
-          <w:color w:val="000000"/>
-          <w:lang w:val="en-US"/>
-        </w:rPr>
-        <w:t>:</w:t>
-      </w:r>
-      <w:proofErr w:type="gramEnd"/>
-      <w:r>
-        <w:rPr>
-          <w:color w:val="000000"/>
-          <w:lang w:val="en-US"/>
-        </w:rPr>
-        <w:t xml:space="preserve"> The feature vector of node j from the previous layer</w:t>
+        <w:t>⁽ˡ⁻¹⁾: The feature vector of node j from the previous layer</w:t>
       </w:r>
     </w:p>
     <w:p>
@@ -1364,13 +1274,6 @@
           <w:lang w:val="en-US"/>
         </w:rPr>
       </w:pPr>
-      <w:r>
-        <w:rPr>
-          <w:color w:val="000000"/>
-          <w:lang w:val="en-US"/>
-        </w:rPr>
-        <w:t>CHEBCONV</w:t>
-      </w:r>
     </w:p>
     <w:p>
       <w:pPr>
@@ -1382,10 +1285,35 @@
       </w:pPr>
       <w:r>
         <w:rPr>
-          <w:color w:val="000000"/>
-          <w:lang w:val="en-US"/>
-        </w:rPr>
-        <w:t xml:space="preserve">The second model we have tested is the </w:t>
+          <w:b/>
+          <w:bCs/>
+          <w:color w:val="000000"/>
+          <w:lang w:val="en-US"/>
+        </w:rPr>
+        <w:t>ChebConv</w:t>
+      </w:r>
+      <w:r>
+        <w:rPr>
+          <w:color w:val="000000"/>
+          <w:lang w:val="en-US"/>
+        </w:rPr>
+        <w:t>:</w:t>
+      </w:r>
+    </w:p>
+    <w:p>
+      <w:pPr>
+        <w:pStyle w:val="whitespace-pre-wrap"/>
+        <w:rPr>
+          <w:color w:val="000000"/>
+          <w:lang w:val="en-US"/>
+        </w:rPr>
+      </w:pPr>
+      <w:r>
+        <w:rPr>
+          <w:color w:val="000000"/>
+          <w:lang w:val="en-US"/>
+        </w:rPr>
+        <w:t xml:space="preserve">The second model we have tested is the ChebConv model based on the use of </w:t>
       </w:r>
       <w:proofErr w:type="spellStart"/>
       <w:r>
@@ -1393,7 +1321,7 @@
           <w:color w:val="000000"/>
           <w:lang w:val="en-US"/>
         </w:rPr>
-        <w:t>ChebConv</w:t>
+        <w:t>Chebyschev</w:t>
       </w:r>
       <w:proofErr w:type="spellEnd"/>
       <w:r>
@@ -1401,39 +1329,7 @@
           <w:color w:val="000000"/>
           <w:lang w:val="en-US"/>
         </w:rPr>
-        <w:t xml:space="preserve"> model based on the use of </w:t>
-      </w:r>
-      <w:proofErr w:type="spellStart"/>
-      <w:r>
-        <w:rPr>
-          <w:color w:val="000000"/>
-          <w:lang w:val="en-US"/>
-        </w:rPr>
-        <w:t>Chebyschev</w:t>
-      </w:r>
-      <w:proofErr w:type="spellEnd"/>
-      <w:r>
-        <w:rPr>
-          <w:color w:val="000000"/>
-          <w:lang w:val="en-US"/>
-        </w:rPr>
-        <w:t xml:space="preserve"> </w:t>
-      </w:r>
-      <w:proofErr w:type="gramStart"/>
-      <w:r>
-        <w:rPr>
-          <w:color w:val="000000"/>
-          <w:lang w:val="en-US"/>
-        </w:rPr>
-        <w:t>polynomial :</w:t>
-      </w:r>
-      <w:proofErr w:type="gramEnd"/>
-      <w:r>
-        <w:rPr>
-          <w:color w:val="000000"/>
-          <w:lang w:val="en-US"/>
-        </w:rPr>
-        <w:t xml:space="preserve"> </w:t>
+        <w:t xml:space="preserve"> polynomial: </w:t>
       </w:r>
     </w:p>
     <w:p>
@@ -1523,21 +1419,21 @@
         <w:rPr>
           <w:lang w:val="en-US"/>
         </w:rPr>
-        <w:t xml:space="preserve">Which is explain in great detail in the </w:t>
+        <w:t xml:space="preserve">Which is explain in </w:t>
       </w:r>
       <w:proofErr w:type="gramStart"/>
       <w:r>
         <w:rPr>
           <w:lang w:val="en-US"/>
         </w:rPr>
-        <w:t>paper :</w:t>
+        <w:t>great detail</w:t>
       </w:r>
       <w:proofErr w:type="gramEnd"/>
       <w:r>
         <w:rPr>
           <w:lang w:val="en-US"/>
         </w:rPr>
-        <w:t xml:space="preserve">  ‘</w:t>
+        <w:t xml:space="preserve"> in the paper: ‘</w:t>
       </w:r>
       <w:r>
         <w:rPr>
@@ -1574,25 +1470,7 @@
           <w:color w:val="000000"/>
           <w:lang w:val="en-US"/>
         </w:rPr>
-        <w:t xml:space="preserve">The main idea of </w:t>
-      </w:r>
-      <w:proofErr w:type="spellStart"/>
-      <w:r>
-        <w:rPr>
-          <w:rFonts w:asciiTheme="minorHAnsi" w:hAnsiTheme="minorHAnsi"/>
-          <w:color w:val="000000"/>
-          <w:lang w:val="en-US"/>
-        </w:rPr>
-        <w:t>ChebConv</w:t>
-      </w:r>
-      <w:proofErr w:type="spellEnd"/>
-      <w:r>
-        <w:rPr>
-          <w:rFonts w:asciiTheme="minorHAnsi" w:hAnsiTheme="minorHAnsi"/>
-          <w:color w:val="000000"/>
-          <w:lang w:val="en-US"/>
-        </w:rPr>
-        <w:t xml:space="preserve"> is to use Chebyshev polynomials to approximate the convolutional filter, thus reducing computational complexity and allowing more efficient localization of the filter in the spatial domain.</w:t>
+        <w:t>The main idea of ChebConv is to use Chebyshev polynomials to approximate the convolutional filter, thus reducing computational complexity and allowing more efficient localization of the filter in the spatial domain.</w:t>
       </w:r>
       <w:r>
         <w:rPr>
@@ -1803,7 +1681,6 @@
           <w:lang w:val="en-US"/>
         </w:rPr>
       </w:pPr>
-      <w:proofErr w:type="gramStart"/>
       <w:r>
         <w:rPr>
           <w:rFonts w:ascii="Lato" w:hAnsi="Lato"/>
@@ -1811,7 +1688,6 @@
           <w:shd w:val="clear" w:color="auto" w:fill="FCFCFC"/>
           <w:lang w:val="en-US"/>
         </w:rPr>
-        <w:lastRenderedPageBreak/>
         <w:t>where</w:t>
       </w:r>
       <w:r>
@@ -1822,7 +1698,7 @@
           <w:shd w:val="clear" w:color="auto" w:fill="FCFCFC"/>
           <w:lang w:val="en-US"/>
         </w:rPr>
-        <w:t>  </w:t>
+        <w:t> </w:t>
       </w:r>
       <w:r>
         <w:rPr>
@@ -1831,9 +1707,8 @@
           <w:shd w:val="clear" w:color="auto" w:fill="FCFCFC"/>
           <w:lang w:val="en-US"/>
         </w:rPr>
-        <w:t>is</w:t>
-      </w:r>
-      <w:proofErr w:type="gramEnd"/>
+        <w:t>is computed recursively by</w:t>
+      </w:r>
       <w:r>
         <w:rPr>
           <w:rFonts w:ascii="Lato" w:hAnsi="Lato"/>
@@ -1841,796 +1716,481 @@
           <w:shd w:val="clear" w:color="auto" w:fill="FCFCFC"/>
           <w:lang w:val="en-US"/>
         </w:rPr>
-        <w:t xml:space="preserve"> computed recursively by</w:t>
-      </w:r>
-      <w:r>
+        <w:t xml:space="preserve">: </w:t>
+      </w:r>
+    </w:p>
+    <w:p>
+      <w:pPr>
+        <w:pStyle w:val="NormaleWeb"/>
+        <w:rPr>
+          <w:rStyle w:val="mclose"/>
+          <w:rFonts w:eastAsiaTheme="majorEastAsia"/>
+          <w:color w:val="000000"/>
+          <w:lang w:val="en-US"/>
+        </w:rPr>
+      </w:pPr>
+      <w:r>
+        <w:rPr>
+          <w:rStyle w:val="mord"/>
+          <w:rFonts w:eastAsiaTheme="majorEastAsia"/>
+          <w:color w:val="000000"/>
+          <w:lang w:val="en-US"/>
+        </w:rPr>
+        <w:t>Z</w:t>
+      </w:r>
+      <w:r>
+        <w:rPr>
+          <w:rStyle w:val="mopen"/>
+          <w:color w:val="000000"/>
+          <w:lang w:val="en-US"/>
+        </w:rPr>
+        <w:t xml:space="preserve"> (</w:t>
+      </w:r>
+      <w:r>
+        <w:rPr>
+          <w:rStyle w:val="mord"/>
+          <w:rFonts w:eastAsiaTheme="majorEastAsia"/>
+          <w:color w:val="000000"/>
+          <w:lang w:val="en-US"/>
+        </w:rPr>
+        <w:t>1</w:t>
+      </w:r>
+      <w:r>
+        <w:rPr>
+          <w:rStyle w:val="mclose"/>
+          <w:rFonts w:eastAsiaTheme="majorEastAsia"/>
+          <w:color w:val="000000"/>
+          <w:lang w:val="en-US"/>
+        </w:rPr>
+        <w:t>)</w:t>
+      </w:r>
+      <w:r>
+        <w:rPr>
+          <w:rStyle w:val="mclose"/>
+          <w:rFonts w:eastAsiaTheme="majorEastAsia"/>
+          <w:color w:val="000000"/>
+          <w:lang w:val="en-US"/>
+        </w:rPr>
+        <w:t xml:space="preserve"> = X</w:t>
+      </w:r>
+    </w:p>
+    <w:p>
+      <w:pPr>
+        <w:pStyle w:val="NormaleWeb"/>
+        <w:rPr>
+          <w:rStyle w:val="mclose"/>
+          <w:rFonts w:eastAsiaTheme="majorEastAsia"/>
+          <w:color w:val="000000"/>
+          <w:lang w:val="en-US"/>
+        </w:rPr>
+      </w:pPr>
+      <w:r>
+        <w:rPr>
+          <w:rStyle w:val="mord"/>
+          <w:rFonts w:eastAsiaTheme="majorEastAsia"/>
+          <w:color w:val="000000"/>
+          <w:lang w:val="en-US"/>
+        </w:rPr>
+        <w:t>Z</w:t>
+      </w:r>
+      <w:r>
+        <w:rPr>
+          <w:rStyle w:val="mord"/>
+          <w:rFonts w:eastAsiaTheme="majorEastAsia"/>
+          <w:color w:val="000000"/>
+          <w:lang w:val="en-US"/>
+        </w:rPr>
+        <w:t xml:space="preserve"> </w:t>
+      </w:r>
+      <w:r>
+        <w:rPr>
+          <w:rStyle w:val="mopen"/>
+          <w:color w:val="000000"/>
+          <w:lang w:val="en-US"/>
+        </w:rPr>
+        <w:t>(</w:t>
+      </w:r>
+      <w:r>
+        <w:rPr>
+          <w:rStyle w:val="mord"/>
+          <w:rFonts w:eastAsiaTheme="majorEastAsia"/>
+          <w:color w:val="000000"/>
+          <w:lang w:val="en-US"/>
+        </w:rPr>
+        <w:t>2</w:t>
+      </w:r>
+      <w:r>
+        <w:rPr>
+          <w:rStyle w:val="mclose"/>
+          <w:rFonts w:eastAsiaTheme="majorEastAsia"/>
+          <w:color w:val="000000"/>
+          <w:lang w:val="en-US"/>
+        </w:rPr>
+        <w:t>)</w:t>
+      </w:r>
+      <w:r>
+        <w:rPr>
+          <w:rStyle w:val="mclose"/>
+          <w:rFonts w:eastAsiaTheme="majorEastAsia"/>
+          <w:color w:val="000000"/>
+          <w:lang w:val="en-US"/>
+        </w:rPr>
+        <w:t xml:space="preserve"> = L * X</w:t>
+      </w:r>
+    </w:p>
+    <w:p>
+      <w:pPr>
+        <w:pStyle w:val="NormaleWeb"/>
+        <w:rPr>
+          <w:rStyle w:val="vlist-s"/>
+          <w:color w:val="000000"/>
+          <w:lang w:val="en-US"/>
+        </w:rPr>
+      </w:pPr>
+      <w:r>
+        <w:rPr>
+          <w:rStyle w:val="mord"/>
+          <w:rFonts w:eastAsiaTheme="majorEastAsia"/>
+          <w:color w:val="000000"/>
+          <w:lang w:val="en-US"/>
+        </w:rPr>
+        <w:lastRenderedPageBreak/>
+        <w:t>Z</w:t>
+      </w:r>
+      <w:r>
+        <w:rPr>
+          <w:rStyle w:val="mord"/>
+          <w:rFonts w:eastAsiaTheme="majorEastAsia"/>
+          <w:color w:val="000000"/>
+          <w:lang w:val="en-US"/>
+        </w:rPr>
+        <w:t xml:space="preserve"> </w:t>
+      </w:r>
+      <w:r>
+        <w:rPr>
+          <w:rStyle w:val="mopen"/>
+          <w:color w:val="000000"/>
+          <w:lang w:val="en-US"/>
+        </w:rPr>
+        <w:t>(</w:t>
+      </w:r>
+      <w:r>
+        <w:rPr>
+          <w:rStyle w:val="mord"/>
+          <w:rFonts w:eastAsiaTheme="majorEastAsia"/>
+          <w:color w:val="000000"/>
+          <w:lang w:val="en-US"/>
+        </w:rPr>
+        <w:t>k</w:t>
+      </w:r>
+      <w:r>
+        <w:rPr>
+          <w:rStyle w:val="mclose"/>
+          <w:rFonts w:eastAsiaTheme="majorEastAsia"/>
+          <w:color w:val="000000"/>
+          <w:lang w:val="en-US"/>
+        </w:rPr>
+        <w:t>)</w:t>
+      </w:r>
+      <w:r>
+        <w:rPr>
+          <w:rStyle w:val="vlist-s"/>
+          <w:rFonts w:ascii="Arial" w:hAnsi="Arial" w:cs="Arial"/>
+          <w:color w:val="000000"/>
+          <w:lang w:val="en-US"/>
+        </w:rPr>
+        <w:t>​</w:t>
+      </w:r>
+      <w:r>
+        <w:rPr>
+          <w:rStyle w:val="vlist-s"/>
+          <w:rFonts w:ascii="Arial" w:hAnsi="Arial" w:cs="Arial"/>
+          <w:color w:val="000000"/>
+          <w:lang w:val="en-US"/>
+        </w:rPr>
+        <w:t xml:space="preserve"> </w:t>
+      </w:r>
+      <w:r>
+        <w:rPr>
+          <w:rStyle w:val="mrel"/>
+          <w:color w:val="000000"/>
+          <w:lang w:val="en-US"/>
+        </w:rPr>
+        <w:t>=</w:t>
+      </w:r>
+      <w:r>
+        <w:rPr>
+          <w:rStyle w:val="mord"/>
+          <w:rFonts w:eastAsiaTheme="majorEastAsia"/>
+          <w:color w:val="000000"/>
+          <w:lang w:val="en-US"/>
+        </w:rPr>
+        <w:t xml:space="preserve"> </w:t>
+      </w:r>
+      <w:r>
+        <w:rPr>
+          <w:rStyle w:val="mord"/>
+          <w:rFonts w:eastAsiaTheme="majorEastAsia"/>
+          <w:color w:val="000000"/>
+          <w:lang w:val="en-US"/>
+        </w:rPr>
+        <w:t>2</w:t>
+      </w:r>
+      <w:r>
+        <w:rPr>
+          <w:rStyle w:val="mbin"/>
+          <w:rFonts w:ascii="Cambria Math" w:hAnsi="Cambria Math" w:cs="Cambria Math"/>
+          <w:color w:val="000000"/>
+          <w:lang w:val="en-US"/>
+        </w:rPr>
+        <w:t>⋅</w:t>
+      </w:r>
+      <w:r>
+        <w:rPr>
+          <w:rStyle w:val="mord"/>
+          <w:rFonts w:eastAsiaTheme="majorEastAsia"/>
+          <w:color w:val="000000"/>
+          <w:lang w:val="en-US"/>
+        </w:rPr>
+        <w:t>L^</w:t>
+      </w:r>
+      <w:r>
+        <w:rPr>
+          <w:rStyle w:val="mbin"/>
+          <w:rFonts w:ascii="Cambria Math" w:hAnsi="Cambria Math" w:cs="Cambria Math"/>
+          <w:color w:val="000000"/>
+          <w:lang w:val="en-US"/>
+        </w:rPr>
+        <w:t>⋅</w:t>
+      </w:r>
+      <w:r>
+        <w:rPr>
+          <w:rStyle w:val="mbin"/>
+          <w:rFonts w:ascii="Cambria Math" w:hAnsi="Cambria Math" w:cs="Cambria Math"/>
+          <w:color w:val="000000"/>
+          <w:lang w:val="en-US"/>
+        </w:rPr>
+        <w:t xml:space="preserve"> </w:t>
+      </w:r>
+      <w:r>
+        <w:rPr>
+          <w:rStyle w:val="mord"/>
+          <w:rFonts w:eastAsiaTheme="majorEastAsia"/>
+          <w:color w:val="000000"/>
+          <w:lang w:val="en-US"/>
+        </w:rPr>
+        <w:t>Z</w:t>
+      </w:r>
+      <w:r>
+        <w:rPr>
+          <w:rStyle w:val="mopen"/>
+          <w:color w:val="000000"/>
+          <w:lang w:val="en-US"/>
+        </w:rPr>
+        <w:t>(</w:t>
+      </w:r>
+      <w:r>
+        <w:rPr>
+          <w:rStyle w:val="mord"/>
+          <w:rFonts w:eastAsiaTheme="majorEastAsia"/>
+          <w:color w:val="000000"/>
+          <w:lang w:val="en-US"/>
+        </w:rPr>
+        <w:t>k</w:t>
+      </w:r>
+      <w:r>
+        <w:rPr>
+          <w:rStyle w:val="mbin"/>
+          <w:color w:val="000000"/>
+          <w:lang w:val="en-US"/>
+        </w:rPr>
+        <w:t>−</w:t>
+      </w:r>
+      <w:r>
+        <w:rPr>
+          <w:rStyle w:val="mord"/>
+          <w:rFonts w:eastAsiaTheme="majorEastAsia"/>
+          <w:color w:val="000000"/>
+          <w:lang w:val="en-US"/>
+        </w:rPr>
+        <w:t>1</w:t>
+      </w:r>
+      <w:r>
+        <w:rPr>
+          <w:rStyle w:val="mclose"/>
+          <w:rFonts w:eastAsiaTheme="majorEastAsia"/>
+          <w:color w:val="000000"/>
+          <w:lang w:val="en-US"/>
+        </w:rPr>
+        <w:t>)</w:t>
+      </w:r>
+      <w:r>
+        <w:rPr>
+          <w:rStyle w:val="mclose"/>
+          <w:rFonts w:eastAsiaTheme="majorEastAsia"/>
+          <w:color w:val="000000"/>
+          <w:lang w:val="en-US"/>
+        </w:rPr>
+        <w:t xml:space="preserve"> </w:t>
+      </w:r>
+      <w:r>
+        <w:rPr>
+          <w:rStyle w:val="mbin"/>
+          <w:color w:val="000000"/>
+          <w:lang w:val="en-US"/>
+        </w:rPr>
+        <w:t xml:space="preserve">– </w:t>
+      </w:r>
+      <w:r>
+        <w:rPr>
+          <w:rStyle w:val="mord"/>
+          <w:rFonts w:eastAsiaTheme="majorEastAsia"/>
+          <w:color w:val="000000"/>
+          <w:lang w:val="en-US"/>
+        </w:rPr>
+        <w:t>Z</w:t>
+      </w:r>
+      <w:r>
+        <w:rPr>
+          <w:rStyle w:val="mord"/>
+          <w:rFonts w:eastAsiaTheme="majorEastAsia"/>
+          <w:color w:val="000000"/>
+          <w:lang w:val="en-US"/>
+        </w:rPr>
+        <w:t>^</w:t>
+      </w:r>
+      <w:r>
+        <w:rPr>
+          <w:rStyle w:val="mopen"/>
+          <w:color w:val="000000"/>
+          <w:lang w:val="en-US"/>
+        </w:rPr>
+        <w:t>(</w:t>
+      </w:r>
+      <w:r>
+        <w:rPr>
+          <w:rStyle w:val="mord"/>
+          <w:rFonts w:eastAsiaTheme="majorEastAsia"/>
+          <w:color w:val="000000"/>
+          <w:lang w:val="en-US"/>
+        </w:rPr>
+        <w:t>k</w:t>
+      </w:r>
+      <w:r>
+        <w:rPr>
+          <w:rStyle w:val="mbin"/>
+          <w:color w:val="000000"/>
+          <w:lang w:val="en-US"/>
+        </w:rPr>
+        <w:t>−</w:t>
+      </w:r>
+      <w:r>
+        <w:rPr>
+          <w:rStyle w:val="mord"/>
+          <w:rFonts w:eastAsiaTheme="majorEastAsia"/>
+          <w:color w:val="000000"/>
+          <w:lang w:val="en-US"/>
+        </w:rPr>
+        <w:t>2</w:t>
+      </w:r>
+      <w:r>
+        <w:rPr>
+          <w:rStyle w:val="mclose"/>
+          <w:rFonts w:eastAsiaTheme="majorEastAsia"/>
+          <w:color w:val="000000"/>
+          <w:lang w:val="en-US"/>
+        </w:rPr>
+        <w:t>)</w:t>
+      </w:r>
+      <w:r>
+        <w:rPr>
+          <w:rStyle w:val="mclose"/>
+          <w:rFonts w:eastAsiaTheme="majorEastAsia"/>
+          <w:color w:val="000000"/>
+          <w:lang w:val="en-US"/>
+        </w:rPr>
+        <w:t xml:space="preserve"> </w:t>
+      </w:r>
+      <w:r>
+        <w:rPr>
+          <w:rStyle w:val="mord"/>
+          <w:rFonts w:eastAsiaTheme="majorEastAsia"/>
+          <w:color w:val="000000"/>
+          <w:lang w:val="en-US"/>
+        </w:rPr>
+        <w:t>p</w:t>
+      </w:r>
+      <w:r>
+        <w:rPr>
+          <w:rStyle w:val="mord"/>
+          <w:rFonts w:eastAsiaTheme="majorEastAsia"/>
+          <w:color w:val="000000"/>
+          <w:lang w:val="en-US"/>
+        </w:rPr>
+        <w:t>er</w:t>
+      </w:r>
+      <w:r>
+        <w:rPr>
+          <w:rStyle w:val="mord"/>
+          <w:rFonts w:eastAsiaTheme="majorEastAsia"/>
+          <w:color w:val="000000"/>
+          <w:lang w:val="en-US"/>
+        </w:rPr>
+        <w:t xml:space="preserve"> </w:t>
+      </w:r>
+      <w:r>
+        <w:rPr>
+          <w:rStyle w:val="mord"/>
+          <w:rFonts w:eastAsiaTheme="majorEastAsia"/>
+          <w:color w:val="000000"/>
+          <w:lang w:val="en-US"/>
+        </w:rPr>
+        <w:t>k</w:t>
+      </w:r>
+      <w:r>
+        <w:rPr>
+          <w:rStyle w:val="mrel"/>
+          <w:color w:val="000000"/>
+          <w:lang w:val="en-US"/>
+        </w:rPr>
+        <w:t>≥</w:t>
+      </w:r>
+      <w:r>
+        <w:rPr>
+          <w:rStyle w:val="mord"/>
+          <w:rFonts w:eastAsiaTheme="majorEastAsia"/>
+          <w:color w:val="000000"/>
+          <w:lang w:val="en-US"/>
+        </w:rPr>
+        <w:t>3.</w:t>
+      </w:r>
+      <w:r>
+        <w:rPr>
+          <w:rStyle w:val="vlist-s"/>
+          <w:color w:val="000000"/>
+          <w:lang w:val="en-US"/>
+        </w:rPr>
+        <w:t>​</w:t>
+      </w:r>
+    </w:p>
+    <w:p>
+      <w:pPr>
+        <w:pStyle w:val="NormaleWeb"/>
         <w:rPr>
           <w:rFonts w:ascii="Lato" w:hAnsi="Lato"/>
           <w:color w:val="404040"/>
           <w:shd w:val="clear" w:color="auto" w:fill="FCFCFC"/>
           <w:lang w:val="en-US"/>
         </w:rPr>
-        <w:t xml:space="preserve"> : </w:t>
-      </w:r>
-    </w:p>
-    <w:p>
-      <w:pPr>
-        <w:pStyle w:val="NormaleWeb"/>
-        <w:rPr>
-          <w:rStyle w:val="mclose"/>
-          <w:rFonts w:eastAsiaTheme="majorEastAsia"/>
-          <w:color w:val="000000"/>
-          <w:lang w:val="en-US"/>
-        </w:rPr>
-      </w:pPr>
-      <w:proofErr w:type="gramStart"/>
-      <w:r>
-        <w:rPr>
-          <w:rStyle w:val="mord"/>
-          <w:rFonts w:eastAsiaTheme="majorEastAsia"/>
-          <w:color w:val="000000"/>
-          <w:lang w:val="en-US"/>
-        </w:rPr>
-        <w:t>Z</w:t>
-      </w:r>
-      <w:r>
-        <w:rPr>
-          <w:rStyle w:val="mopen"/>
-          <w:color w:val="000000"/>
-          <w:lang w:val="en-US"/>
-        </w:rPr>
-        <w:t>(</w:t>
-      </w:r>
-      <w:proofErr w:type="gramEnd"/>
-      <w:r>
-        <w:rPr>
-          <w:rStyle w:val="mord"/>
-          <w:rFonts w:eastAsiaTheme="majorEastAsia"/>
-          <w:color w:val="000000"/>
-          <w:lang w:val="en-US"/>
-        </w:rPr>
-        <w:t>1</w:t>
-      </w:r>
-      <w:r>
-        <w:rPr>
-          <w:rStyle w:val="mclose"/>
-          <w:rFonts w:eastAsiaTheme="majorEastAsia"/>
-          <w:color w:val="000000"/>
-          <w:lang w:val="en-US"/>
-        </w:rPr>
-        <w:t>)</w:t>
-      </w:r>
-      <w:r>
-        <w:rPr>
-          <w:rStyle w:val="mclose"/>
-          <w:rFonts w:eastAsiaTheme="majorEastAsia"/>
-          <w:color w:val="000000"/>
-          <w:lang w:val="en-US"/>
-        </w:rPr>
-        <w:t xml:space="preserve"> = X</w:t>
-      </w:r>
-    </w:p>
-    <w:p>
-      <w:pPr>
-        <w:pStyle w:val="NormaleWeb"/>
-        <w:rPr>
-          <w:rStyle w:val="mclose"/>
-          <w:rFonts w:eastAsiaTheme="majorEastAsia"/>
-          <w:color w:val="000000"/>
-          <w:lang w:val="en-US"/>
-        </w:rPr>
-      </w:pPr>
-      <w:proofErr w:type="gramStart"/>
-      <w:r>
-        <w:rPr>
-          <w:rStyle w:val="mord"/>
-          <w:rFonts w:eastAsiaTheme="majorEastAsia"/>
-          <w:color w:val="000000"/>
-          <w:lang w:val="en-US"/>
-        </w:rPr>
-        <w:t>Z</w:t>
-      </w:r>
-      <w:r>
-        <w:rPr>
-          <w:rStyle w:val="mopen"/>
-          <w:color w:val="000000"/>
-          <w:lang w:val="en-US"/>
-        </w:rPr>
-        <w:t>(</w:t>
-      </w:r>
-      <w:proofErr w:type="gramEnd"/>
-      <w:r>
-        <w:rPr>
-          <w:rStyle w:val="mord"/>
-          <w:rFonts w:eastAsiaTheme="majorEastAsia"/>
-          <w:color w:val="000000"/>
-          <w:lang w:val="en-US"/>
-        </w:rPr>
-        <w:t>2</w:t>
-      </w:r>
-      <w:r>
-        <w:rPr>
-          <w:rStyle w:val="mclose"/>
-          <w:rFonts w:eastAsiaTheme="majorEastAsia"/>
-          <w:color w:val="000000"/>
-          <w:lang w:val="en-US"/>
-        </w:rPr>
-        <w:t>)</w:t>
-      </w:r>
-      <w:r>
-        <w:rPr>
-          <w:rStyle w:val="mclose"/>
-          <w:rFonts w:eastAsiaTheme="majorEastAsia"/>
-          <w:color w:val="000000"/>
-          <w:lang w:val="en-US"/>
-        </w:rPr>
-        <w:t xml:space="preserve"> = L * X</w:t>
-      </w:r>
-    </w:p>
-    <w:p>
-      <w:pPr>
-        <w:pStyle w:val="NormaleWeb"/>
-        <w:rPr>
-          <w:rFonts w:ascii="Lato" w:hAnsi="Lato"/>
-          <w:color w:val="404040"/>
-          <w:shd w:val="clear" w:color="auto" w:fill="FCFCFC"/>
-          <w:lang w:val="en-US"/>
-        </w:rPr>
-      </w:pPr>
-      <w:r>
-        <w:rPr>
-          <w:rStyle w:val="mord"/>
-          <w:rFonts w:eastAsiaTheme="majorEastAsia"/>
-          <w:color w:val="000000"/>
-          <w:lang w:val="en-US"/>
-        </w:rPr>
-        <w:t>Z</w:t>
-      </w:r>
-      <w:r>
-        <w:rPr>
-          <w:rStyle w:val="mopen"/>
-          <w:color w:val="000000"/>
-          <w:lang w:val="en-US"/>
-        </w:rPr>
-        <w:t>(</w:t>
-      </w:r>
-      <w:r>
-        <w:rPr>
-          <w:rStyle w:val="mord"/>
-          <w:rFonts w:eastAsiaTheme="majorEastAsia"/>
-          <w:color w:val="000000"/>
-          <w:lang w:val="en-US"/>
-        </w:rPr>
-        <w:t>k</w:t>
-      </w:r>
-      <w:r>
-        <w:rPr>
-          <w:rStyle w:val="mclose"/>
-          <w:rFonts w:eastAsiaTheme="majorEastAsia"/>
-          <w:color w:val="000000"/>
-          <w:lang w:val="en-US"/>
-        </w:rPr>
-        <w:t>)</w:t>
-      </w:r>
-      <w:r>
-        <w:rPr>
-          <w:rStyle w:val="vlist-s"/>
-          <w:rFonts w:ascii="Arial" w:hAnsi="Arial" w:cs="Arial"/>
-          <w:color w:val="000000"/>
-          <w:lang w:val="en-US"/>
-        </w:rPr>
-        <w:t>​</w:t>
-      </w:r>
-      <w:r>
-        <w:rPr>
-          <w:rStyle w:val="vlist-s"/>
-          <w:rFonts w:ascii="Arial" w:hAnsi="Arial" w:cs="Arial"/>
-          <w:color w:val="000000"/>
-          <w:lang w:val="en-US"/>
-        </w:rPr>
-        <w:t xml:space="preserve"> </w:t>
-      </w:r>
-      <w:r>
-        <w:rPr>
-          <w:rStyle w:val="mrel"/>
-          <w:color w:val="000000"/>
-          <w:lang w:val="en-US"/>
-        </w:rPr>
-        <w:t>=</w:t>
-      </w:r>
-      <w:r>
-        <w:rPr>
-          <w:rStyle w:val="mord"/>
-          <w:rFonts w:eastAsiaTheme="majorEastAsia"/>
-          <w:color w:val="000000"/>
-          <w:lang w:val="en-US"/>
-        </w:rPr>
-        <w:t xml:space="preserve"> </w:t>
-      </w:r>
-      <w:r>
-        <w:rPr>
-          <w:rStyle w:val="mord"/>
-          <w:rFonts w:eastAsiaTheme="majorEastAsia"/>
-          <w:color w:val="000000"/>
-          <w:lang w:val="en-US"/>
-        </w:rPr>
-        <w:t>2</w:t>
-      </w:r>
-      <w:r>
-        <w:rPr>
-          <w:rStyle w:val="mbin"/>
-          <w:rFonts w:ascii="Cambria Math" w:hAnsi="Cambria Math" w:cs="Cambria Math"/>
-          <w:color w:val="000000"/>
-          <w:lang w:val="en-US"/>
-        </w:rPr>
-        <w:t>⋅</w:t>
-      </w:r>
-      <w:r>
-        <w:rPr>
-          <w:rStyle w:val="mord"/>
-          <w:rFonts w:eastAsiaTheme="majorEastAsia"/>
-          <w:color w:val="000000"/>
-          <w:lang w:val="en-US"/>
-        </w:rPr>
-        <w:t>L^</w:t>
-      </w:r>
-      <w:r>
-        <w:rPr>
-          <w:rStyle w:val="mbin"/>
-          <w:rFonts w:ascii="Cambria Math" w:hAnsi="Cambria Math" w:cs="Cambria Math"/>
-          <w:color w:val="000000"/>
-          <w:lang w:val="en-US"/>
-        </w:rPr>
-        <w:t>⋅</w:t>
-      </w:r>
-      <w:r>
-        <w:rPr>
-          <w:rStyle w:val="mbin"/>
-          <w:rFonts w:ascii="Cambria Math" w:hAnsi="Cambria Math" w:cs="Cambria Math"/>
-          <w:color w:val="000000"/>
-          <w:lang w:val="en-US"/>
-        </w:rPr>
-        <w:t xml:space="preserve"> </w:t>
-      </w:r>
-      <w:r>
-        <w:rPr>
-          <w:rStyle w:val="mord"/>
-          <w:rFonts w:eastAsiaTheme="majorEastAsia"/>
-          <w:color w:val="000000"/>
-          <w:lang w:val="en-US"/>
-        </w:rPr>
-        <w:t>Z</w:t>
-      </w:r>
-      <w:r>
-        <w:rPr>
-          <w:rStyle w:val="mopen"/>
-          <w:color w:val="000000"/>
-          <w:lang w:val="en-US"/>
-        </w:rPr>
-        <w:t>(</w:t>
-      </w:r>
-      <w:r>
-        <w:rPr>
-          <w:rStyle w:val="mord"/>
-          <w:rFonts w:eastAsiaTheme="majorEastAsia"/>
-          <w:color w:val="000000"/>
-          <w:lang w:val="en-US"/>
-        </w:rPr>
-        <w:t>k</w:t>
-      </w:r>
-      <w:r>
-        <w:rPr>
-          <w:rStyle w:val="mbin"/>
-          <w:color w:val="000000"/>
-          <w:lang w:val="en-US"/>
-        </w:rPr>
-        <w:t>−</w:t>
-      </w:r>
-      <w:r>
-        <w:rPr>
-          <w:rStyle w:val="mord"/>
-          <w:rFonts w:eastAsiaTheme="majorEastAsia"/>
-          <w:color w:val="000000"/>
-          <w:lang w:val="en-US"/>
-        </w:rPr>
-        <w:t>1</w:t>
-      </w:r>
-      <w:r>
-        <w:rPr>
-          <w:rStyle w:val="mclose"/>
-          <w:rFonts w:eastAsiaTheme="majorEastAsia"/>
-          <w:color w:val="000000"/>
-          <w:lang w:val="en-US"/>
-        </w:rPr>
-        <w:t>)</w:t>
-      </w:r>
-      <w:r>
-        <w:rPr>
-          <w:rStyle w:val="mclose"/>
-          <w:rFonts w:eastAsiaTheme="majorEastAsia"/>
-          <w:color w:val="000000"/>
-          <w:lang w:val="en-US"/>
-        </w:rPr>
-        <w:t xml:space="preserve"> </w:t>
-      </w:r>
-      <w:r>
-        <w:rPr>
-          <w:rStyle w:val="mbin"/>
-          <w:color w:val="000000"/>
-          <w:lang w:val="en-US"/>
-        </w:rPr>
-        <w:t xml:space="preserve">– </w:t>
-      </w:r>
-      <w:r>
-        <w:rPr>
-          <w:rStyle w:val="mord"/>
-          <w:rFonts w:eastAsiaTheme="majorEastAsia"/>
-          <w:color w:val="000000"/>
-          <w:lang w:val="en-US"/>
-        </w:rPr>
-        <w:t>Z</w:t>
-      </w:r>
-      <w:r>
-        <w:rPr>
-          <w:rStyle w:val="mord"/>
-          <w:rFonts w:eastAsiaTheme="majorEastAsia"/>
-          <w:color w:val="000000"/>
-          <w:lang w:val="en-US"/>
-        </w:rPr>
-        <w:t>^</w:t>
-      </w:r>
-      <w:r>
-        <w:rPr>
-          <w:rStyle w:val="mopen"/>
-          <w:color w:val="000000"/>
-          <w:lang w:val="en-US"/>
-        </w:rPr>
-        <w:t>(</w:t>
-      </w:r>
-      <w:r>
-        <w:rPr>
-          <w:rStyle w:val="mord"/>
-          <w:rFonts w:eastAsiaTheme="majorEastAsia"/>
-          <w:color w:val="000000"/>
-          <w:lang w:val="en-US"/>
-        </w:rPr>
-        <w:t>k</w:t>
-      </w:r>
-      <w:r>
-        <w:rPr>
-          <w:rStyle w:val="mbin"/>
-          <w:color w:val="000000"/>
-          <w:lang w:val="en-US"/>
-        </w:rPr>
-        <w:t>−</w:t>
-      </w:r>
-      <w:r>
-        <w:rPr>
-          <w:rStyle w:val="mord"/>
-          <w:rFonts w:eastAsiaTheme="majorEastAsia"/>
-          <w:color w:val="000000"/>
-          <w:lang w:val="en-US"/>
-        </w:rPr>
-        <w:t>2</w:t>
-      </w:r>
-      <w:r>
-        <w:rPr>
-          <w:rStyle w:val="mclose"/>
-          <w:rFonts w:eastAsiaTheme="majorEastAsia"/>
-          <w:color w:val="000000"/>
-          <w:lang w:val="en-US"/>
-        </w:rPr>
-        <w:t>)</w:t>
-      </w:r>
-      <w:r>
-        <w:rPr>
-          <w:rStyle w:val="mclose"/>
-          <w:rFonts w:eastAsiaTheme="majorEastAsia"/>
-          <w:color w:val="000000"/>
-          <w:lang w:val="en-US"/>
-        </w:rPr>
-        <w:t xml:space="preserve"> </w:t>
-      </w:r>
-      <w:r>
-        <w:rPr>
-          <w:rStyle w:val="mord"/>
-          <w:rFonts w:eastAsiaTheme="majorEastAsia"/>
-          <w:color w:val="000000"/>
-          <w:lang w:val="en-US"/>
-        </w:rPr>
-        <w:t>p</w:t>
-      </w:r>
-      <w:r>
-        <w:rPr>
-          <w:rStyle w:val="mord"/>
-          <w:rFonts w:eastAsiaTheme="majorEastAsia"/>
-          <w:color w:val="000000"/>
-          <w:lang w:val="en-US"/>
-        </w:rPr>
-        <w:t>er</w:t>
-      </w:r>
-      <w:r>
-        <w:rPr>
-          <w:rStyle w:val="mord"/>
-          <w:rFonts w:eastAsiaTheme="majorEastAsia"/>
-          <w:color w:val="000000"/>
-          <w:lang w:val="en-US"/>
-        </w:rPr>
-        <w:t xml:space="preserve"> </w:t>
-      </w:r>
-      <w:r>
-        <w:rPr>
-          <w:rStyle w:val="mord"/>
-          <w:rFonts w:eastAsiaTheme="majorEastAsia"/>
-          <w:color w:val="000000"/>
-          <w:lang w:val="en-US"/>
-        </w:rPr>
-        <w:t>k</w:t>
-      </w:r>
-      <w:r>
-        <w:rPr>
-          <w:rStyle w:val="mrel"/>
-          <w:color w:val="000000"/>
-          <w:lang w:val="en-US"/>
-        </w:rPr>
-        <w:t>≥</w:t>
-      </w:r>
-      <w:r>
-        <w:rPr>
-          <w:rStyle w:val="mord"/>
-          <w:rFonts w:eastAsiaTheme="majorEastAsia"/>
-          <w:color w:val="000000"/>
-          <w:lang w:val="en-US"/>
-        </w:rPr>
-        <w:t>3.</w:t>
-      </w:r>
-      <w:r>
-        <w:rPr>
-          <w:rStyle w:val="vlist-s"/>
-          <w:color w:val="000000"/>
-          <w:lang w:val="en-US"/>
-        </w:rPr>
-        <w:t>​</w:t>
-      </w:r>
-    </w:p>
-    <w:p>
-      <w:pPr>
-        <w:pStyle w:val="NormaleWeb"/>
-        <w:rPr>
-          <w:rFonts w:ascii="Lato" w:hAnsi="Lato"/>
-          <w:color w:val="404040"/>
-          <w:shd w:val="clear" w:color="auto" w:fill="FCFCFC"/>
-          <w:lang w:val="en-US"/>
-        </w:rPr>
       </w:pPr>
     </w:p>
     <w:p>
       <w:pPr>
         <w:pStyle w:val="whitespace-pre-wrap"/>
-        <w:rPr>
-          <w:color w:val="000000"/>
-          <w:lang w:val="en-US"/>
-        </w:rPr>
-      </w:pPr>
-      <w:r>
-        <w:rPr>
-          <w:color w:val="000000"/>
-          <w:lang w:val="en-US"/>
-        </w:rPr>
-        <w:t>The final model we implemented is based on Graph Attention Networks (GATs), which utilize the attention mechanism.</w:t>
-      </w:r>
-    </w:p>
-    <w:p>
-      <w:pPr>
-        <w:pStyle w:val="whitespace-pre-wrap"/>
-        <w:rPr>
-          <w:color w:val="000000"/>
-          <w:lang w:val="en-US"/>
-        </w:rPr>
-      </w:pPr>
-      <w:r>
-        <w:rPr>
-          <w:color w:val="000000"/>
-          <w:lang w:val="en-US"/>
-        </w:rPr>
-        <w:t>The fundamental concept of GATs is to employ an attention mechanism to assign weights to neighboring nodes, enabling the network to focus on the most relevant nodes during information aggregation. This approach addresses certain limitations of Graph Convolutional Networks (GCNs), where edge weights are fixed.</w:t>
-      </w:r>
-    </w:p>
-    <w:p>
-      <w:pPr>
-        <w:pStyle w:val="whitespace-pre-wrap"/>
-        <w:rPr>
-          <w:color w:val="000000"/>
-          <w:lang w:val="en-US"/>
-        </w:rPr>
-      </w:pPr>
-      <w:r>
-        <w:rPr>
-          <w:color w:val="000000"/>
-          <w:lang w:val="en-US"/>
-        </w:rPr>
-        <w:t xml:space="preserve">The mathematical </w:t>
-      </w:r>
-      <w:r>
-        <w:rPr>
-          <w:color w:val="000000"/>
-          <w:lang w:val="en-US"/>
-        </w:rPr>
-        <w:t>details</w:t>
-      </w:r>
-      <w:r>
-        <w:rPr>
-          <w:color w:val="000000"/>
-          <w:lang w:val="en-US"/>
-        </w:rPr>
-        <w:t xml:space="preserve"> of this model are thoroughly presented in the paper "Graph Attention Networks" by </w:t>
-      </w:r>
-      <w:proofErr w:type="spellStart"/>
-      <w:r>
-        <w:rPr>
-          <w:color w:val="000000"/>
-          <w:lang w:val="en-US"/>
-        </w:rPr>
-        <w:t>Petar</w:t>
-      </w:r>
-      <w:proofErr w:type="spellEnd"/>
-      <w:r>
-        <w:rPr>
-          <w:color w:val="000000"/>
-          <w:lang w:val="en-US"/>
-        </w:rPr>
-        <w:t xml:space="preserve"> </w:t>
-      </w:r>
-      <w:proofErr w:type="spellStart"/>
-      <w:r>
-        <w:rPr>
-          <w:color w:val="000000"/>
-          <w:lang w:val="en-US"/>
-        </w:rPr>
-        <w:t>Veličković</w:t>
-      </w:r>
-      <w:proofErr w:type="spellEnd"/>
-      <w:r>
-        <w:rPr>
-          <w:color w:val="000000"/>
-          <w:lang w:val="en-US"/>
-        </w:rPr>
-        <w:t xml:space="preserve">, </w:t>
-      </w:r>
-      <w:proofErr w:type="spellStart"/>
-      <w:r>
-        <w:rPr>
-          <w:color w:val="000000"/>
-          <w:lang w:val="en-US"/>
-        </w:rPr>
-        <w:t>Guillem</w:t>
-      </w:r>
-      <w:proofErr w:type="spellEnd"/>
-      <w:r>
-        <w:rPr>
-          <w:color w:val="000000"/>
-          <w:lang w:val="en-US"/>
-        </w:rPr>
-        <w:t xml:space="preserve"> </w:t>
-      </w:r>
-      <w:proofErr w:type="spellStart"/>
-      <w:r>
-        <w:rPr>
-          <w:color w:val="000000"/>
-          <w:lang w:val="en-US"/>
-        </w:rPr>
-        <w:t>Cucurull</w:t>
-      </w:r>
-      <w:proofErr w:type="spellEnd"/>
-      <w:r>
-        <w:rPr>
-          <w:color w:val="000000"/>
-          <w:lang w:val="en-US"/>
-        </w:rPr>
-        <w:t xml:space="preserve">, </w:t>
-      </w:r>
-      <w:proofErr w:type="spellStart"/>
-      <w:r>
-        <w:rPr>
-          <w:color w:val="000000"/>
-          <w:lang w:val="en-US"/>
-        </w:rPr>
-        <w:t>Arantxa</w:t>
-      </w:r>
-      <w:proofErr w:type="spellEnd"/>
-      <w:r>
-        <w:rPr>
-          <w:color w:val="000000"/>
-          <w:lang w:val="en-US"/>
-        </w:rPr>
-        <w:t xml:space="preserve"> Casanova, Adriana Romero, Pietro </w:t>
-      </w:r>
-      <w:proofErr w:type="spellStart"/>
-      <w:r>
-        <w:rPr>
-          <w:color w:val="000000"/>
-          <w:lang w:val="en-US"/>
-        </w:rPr>
-        <w:t>Liò</w:t>
-      </w:r>
-      <w:proofErr w:type="spellEnd"/>
-      <w:r>
-        <w:rPr>
-          <w:color w:val="000000"/>
-          <w:lang w:val="en-US"/>
-        </w:rPr>
-        <w:t xml:space="preserve">, and </w:t>
-      </w:r>
-      <w:proofErr w:type="spellStart"/>
-      <w:r>
-        <w:rPr>
-          <w:color w:val="000000"/>
-          <w:lang w:val="en-US"/>
-        </w:rPr>
-        <w:t>Yoshua</w:t>
-      </w:r>
-      <w:proofErr w:type="spellEnd"/>
-      <w:r>
-        <w:rPr>
-          <w:color w:val="000000"/>
-          <w:lang w:val="en-US"/>
-        </w:rPr>
-        <w:t xml:space="preserve"> </w:t>
-      </w:r>
-      <w:proofErr w:type="spellStart"/>
-      <w:r>
-        <w:rPr>
-          <w:color w:val="000000"/>
-          <w:lang w:val="en-US"/>
-        </w:rPr>
-        <w:t>Bengio</w:t>
-      </w:r>
-      <w:proofErr w:type="spellEnd"/>
-      <w:r>
-        <w:rPr>
-          <w:color w:val="000000"/>
-          <w:lang w:val="en-US"/>
-        </w:rPr>
-        <w:t xml:space="preserve">. </w:t>
-      </w:r>
-    </w:p>
-    <w:p>
-      <w:pPr>
-        <w:pStyle w:val="whitespace-pre-wrap"/>
-        <w:rPr>
-          <w:color w:val="000000"/>
-          <w:lang w:val="en-US"/>
-        </w:rPr>
-      </w:pPr>
-      <w:r>
-        <w:rPr>
-          <w:color w:val="000000"/>
-          <w:lang w:val="en-US"/>
-        </w:rPr>
-        <w:t>This work inspired the '</w:t>
-      </w:r>
-      <w:proofErr w:type="spellStart"/>
-      <w:r>
-        <w:rPr>
-          <w:color w:val="000000"/>
-          <w:lang w:val="en-US"/>
-        </w:rPr>
-        <w:t>GATConv</w:t>
-      </w:r>
-      <w:proofErr w:type="spellEnd"/>
-      <w:r>
-        <w:rPr>
-          <w:color w:val="000000"/>
-          <w:lang w:val="en-US"/>
-        </w:rPr>
-        <w:t xml:space="preserve">' model implementation in </w:t>
-      </w:r>
-      <w:proofErr w:type="spellStart"/>
-      <w:r>
-        <w:rPr>
-          <w:color w:val="000000"/>
-          <w:lang w:val="en-US"/>
-        </w:rPr>
-        <w:t>PyTorch</w:t>
-      </w:r>
-      <w:proofErr w:type="spellEnd"/>
-      <w:r>
-        <w:rPr>
-          <w:color w:val="000000"/>
-          <w:lang w:val="en-US"/>
-        </w:rPr>
-        <w:t xml:space="preserve"> Geometric</w:t>
-      </w:r>
-      <w:r>
-        <w:rPr>
-          <w:color w:val="000000"/>
-          <w:lang w:val="en-US"/>
-        </w:rPr>
-        <w:t xml:space="preserve"> that we decided to use as an option in the project.</w:t>
-      </w:r>
-    </w:p>
-    <w:p>
-      <w:pPr>
-        <w:pStyle w:val="whitespace-pre-wrap"/>
-        <w:rPr>
-          <w:color w:val="000000"/>
-          <w:lang w:val="en-US"/>
-        </w:rPr>
-      </w:pPr>
-    </w:p>
-    <w:p>
-      <w:pPr>
-        <w:rPr>
-          <w:color w:val="000000"/>
-          <w:lang w:val="en-US"/>
-        </w:rPr>
-      </w:pPr>
-      <w:r>
-        <w:rPr>
-          <w:color w:val="000000"/>
-          <w:lang w:val="en-US"/>
-        </w:rPr>
-        <w:t xml:space="preserve">Part </w:t>
-      </w:r>
-      <w:proofErr w:type="gramStart"/>
-      <w:r>
-        <w:rPr>
-          <w:color w:val="000000"/>
-          <w:lang w:val="en-US"/>
-        </w:rPr>
-        <w:t>2 :</w:t>
-      </w:r>
-      <w:proofErr w:type="gramEnd"/>
-      <w:r>
-        <w:rPr>
-          <w:color w:val="000000"/>
-          <w:lang w:val="en-US"/>
-        </w:rPr>
-        <w:t xml:space="preserve">  GRAPH structure</w:t>
-      </w:r>
-    </w:p>
-    <w:p>
-      <w:pPr>
-        <w:rPr>
-          <w:color w:val="000000"/>
-          <w:lang w:val="en-US"/>
-        </w:rPr>
-      </w:pPr>
-      <w:r>
-        <w:rPr>
-          <w:color w:val="000000"/>
-          <w:lang w:val="en-US"/>
-        </w:rPr>
-        <w:t>(…)</w:t>
-      </w:r>
-    </w:p>
-    <w:p>
-      <w:pPr>
-        <w:rPr>
-          <w:color w:val="000000"/>
-          <w:lang w:val="en-US"/>
-        </w:rPr>
-      </w:pPr>
-    </w:p>
-    <w:p>
-      <w:pPr>
-        <w:rPr>
-          <w:lang w:val="en-US"/>
-        </w:rPr>
-      </w:pPr>
-    </w:p>
-    <w:p>
-      <w:pPr>
-        <w:rPr>
-          <w:lang w:val="en-US"/>
-        </w:rPr>
-      </w:pPr>
-    </w:p>
-    <w:p>
-      <w:pPr>
         <w:rPr>
           <w:b/>
           <w:bCs/>
+          <w:color w:val="000000"/>
           <w:lang w:val="en-US"/>
         </w:rPr>
       </w:pPr>
@@ -2638,39 +2198,585 @@
         <w:rPr>
           <w:b/>
           <w:bCs/>
-          <w:lang w:val="en-US"/>
-        </w:rPr>
-        <w:t xml:space="preserve">Part </w:t>
-      </w:r>
-      <w:r>
-        <w:rPr>
+          <w:color w:val="000000"/>
+          <w:lang w:val="en-US"/>
+        </w:rPr>
+        <w:t>Graph Attention Networks (GAT):</w:t>
+      </w:r>
+    </w:p>
+    <w:p>
+      <w:pPr>
+        <w:pStyle w:val="whitespace-pre-wrap"/>
+        <w:rPr>
+          <w:color w:val="000000"/>
+          <w:lang w:val="en-US"/>
+        </w:rPr>
+      </w:pPr>
+      <w:r>
+        <w:rPr>
+          <w:color w:val="000000"/>
+          <w:lang w:val="en-US"/>
+        </w:rPr>
+        <w:t>The final model we implemented is based on Graph Attention Networks (GATs), which utilize the attention mechanism.</w:t>
+      </w:r>
+    </w:p>
+    <w:p>
+      <w:pPr>
+        <w:pStyle w:val="whitespace-pre-wrap"/>
+        <w:rPr>
+          <w:color w:val="000000"/>
+          <w:lang w:val="en-US"/>
+        </w:rPr>
+      </w:pPr>
+      <w:r>
+        <w:rPr>
+          <w:color w:val="000000"/>
+          <w:lang w:val="en-US"/>
+        </w:rPr>
+        <w:t>The fundamental concept of GATs is to employ an attention mechanism to assign weights to neighboring nodes, enabling the network to focus on the most relevant nodes during information aggregation. This approach addresses certain limitations of Graph Convolutional Networks (GCNs), where edge weights are fixed.</w:t>
+      </w:r>
+    </w:p>
+    <w:p>
+      <w:pPr>
+        <w:pStyle w:val="whitespace-pre-wrap"/>
+        <w:rPr>
+          <w:color w:val="000000"/>
+          <w:lang w:val="en-US"/>
+        </w:rPr>
+      </w:pPr>
+      <w:r>
+        <w:rPr>
+          <w:color w:val="000000"/>
+          <w:lang w:val="en-US"/>
+        </w:rPr>
+        <w:t xml:space="preserve">The mathematical </w:t>
+      </w:r>
+      <w:r>
+        <w:rPr>
+          <w:color w:val="000000"/>
+          <w:lang w:val="en-US"/>
+        </w:rPr>
+        <w:t>details</w:t>
+      </w:r>
+      <w:r>
+        <w:rPr>
+          <w:color w:val="000000"/>
+          <w:lang w:val="en-US"/>
+        </w:rPr>
+        <w:t xml:space="preserve"> of this model are thoroughly presented in the paper "Graph Attention Networks" by Petar </w:t>
+      </w:r>
+      <w:proofErr w:type="spellStart"/>
+      <w:r>
+        <w:rPr>
+          <w:color w:val="000000"/>
+          <w:lang w:val="en-US"/>
+        </w:rPr>
+        <w:t>Veličković</w:t>
+      </w:r>
+      <w:proofErr w:type="spellEnd"/>
+      <w:r>
+        <w:rPr>
+          <w:color w:val="000000"/>
+          <w:lang w:val="en-US"/>
+        </w:rPr>
+        <w:t xml:space="preserve">, Guillem </w:t>
+      </w:r>
+      <w:proofErr w:type="spellStart"/>
+      <w:r>
+        <w:rPr>
+          <w:color w:val="000000"/>
+          <w:lang w:val="en-US"/>
+        </w:rPr>
+        <w:t>Cucurull</w:t>
+      </w:r>
+      <w:proofErr w:type="spellEnd"/>
+      <w:r>
+        <w:rPr>
+          <w:color w:val="000000"/>
+          <w:lang w:val="en-US"/>
+        </w:rPr>
+        <w:t xml:space="preserve">, Arantxa Casanova, Adriana Romero, Pietro </w:t>
+      </w:r>
+      <w:proofErr w:type="spellStart"/>
+      <w:r>
+        <w:rPr>
+          <w:color w:val="000000"/>
+          <w:lang w:val="en-US"/>
+        </w:rPr>
+        <w:t>Liò</w:t>
+      </w:r>
+      <w:proofErr w:type="spellEnd"/>
+      <w:r>
+        <w:rPr>
+          <w:color w:val="000000"/>
+          <w:lang w:val="en-US"/>
+        </w:rPr>
+        <w:t xml:space="preserve">, and Yoshua Bengio. </w:t>
+      </w:r>
+    </w:p>
+    <w:p>
+      <w:pPr>
+        <w:pStyle w:val="whitespace-pre-wrap"/>
+        <w:rPr>
+          <w:color w:val="000000"/>
+          <w:lang w:val="en-US"/>
+        </w:rPr>
+      </w:pPr>
+      <w:r>
+        <w:rPr>
+          <w:color w:val="000000"/>
+          <w:lang w:val="en-US"/>
+        </w:rPr>
+        <w:t>This work inspired the '</w:t>
+      </w:r>
+      <w:proofErr w:type="spellStart"/>
+      <w:r>
+        <w:rPr>
+          <w:color w:val="000000"/>
+          <w:lang w:val="en-US"/>
+        </w:rPr>
+        <w:t>GATConv</w:t>
+      </w:r>
+      <w:proofErr w:type="spellEnd"/>
+      <w:r>
+        <w:rPr>
+          <w:color w:val="000000"/>
+          <w:lang w:val="en-US"/>
+        </w:rPr>
+        <w:t xml:space="preserve">' model implementation in </w:t>
+      </w:r>
+      <w:proofErr w:type="spellStart"/>
+      <w:r>
+        <w:rPr>
+          <w:color w:val="000000"/>
+          <w:lang w:val="en-US"/>
+        </w:rPr>
+        <w:t>PyTorch</w:t>
+      </w:r>
+      <w:proofErr w:type="spellEnd"/>
+      <w:r>
+        <w:rPr>
+          <w:color w:val="000000"/>
+          <w:lang w:val="en-US"/>
+        </w:rPr>
+        <w:t xml:space="preserve"> Geometric</w:t>
+      </w:r>
+      <w:r>
+        <w:rPr>
+          <w:color w:val="000000"/>
+          <w:lang w:val="en-US"/>
+        </w:rPr>
+        <w:t xml:space="preserve"> that we decided to use as an option in the project.</w:t>
+      </w:r>
+    </w:p>
+    <w:p>
+      <w:pPr>
+        <w:pStyle w:val="whitespace-pre-wrap"/>
+        <w:rPr>
+          <w:color w:val="000000"/>
+          <w:lang w:val="en-US"/>
+        </w:rPr>
+      </w:pPr>
+      <w:r>
+        <w:rPr>
+          <w:noProof/>
+          <w:color w:val="000000"/>
+          <w:lang w:val="en-US"/>
+          <w14:ligatures w14:val="standardContextual"/>
+        </w:rPr>
+        <mc:AlternateContent>
+          <mc:Choice Requires="wps">
+            <w:drawing>
+              <wp:anchor distT="0" distB="0" distL="114300" distR="114300" simplePos="0" relativeHeight="251659264" behindDoc="0" locked="0" layoutInCell="1" allowOverlap="1" wp14:anchorId="731CB613" wp14:editId="4E45343A">
+                <wp:simplePos x="0" y="0"/>
+                <wp:positionH relativeFrom="column">
+                  <wp:posOffset>236220</wp:posOffset>
+                </wp:positionH>
+                <wp:positionV relativeFrom="paragraph">
+                  <wp:posOffset>149860</wp:posOffset>
+                </wp:positionV>
+                <wp:extent cx="6149340" cy="15240"/>
+                <wp:effectExtent l="0" t="0" r="22860" b="22860"/>
+                <wp:wrapNone/>
+                <wp:docPr id="1830168978" name="Connettore diritto 3"/>
+                <wp:cNvGraphicFramePr/>
+                <a:graphic xmlns:a="http://schemas.openxmlformats.org/drawingml/2006/main">
+                  <a:graphicData uri="http://schemas.microsoft.com/office/word/2010/wordprocessingShape">
+                    <wps:wsp>
+                      <wps:cNvCnPr/>
+                      <wps:spPr>
+                        <a:xfrm flipV="1">
+                          <a:off x="0" y="0"/>
+                          <a:ext cx="6149340" cy="15240"/>
+                        </a:xfrm>
+                        <a:prstGeom prst="line">
+                          <a:avLst/>
+                        </a:prstGeom>
+                      </wps:spPr>
+                      <wps:style>
+                        <a:lnRef idx="1">
+                          <a:schemeClr val="dk1"/>
+                        </a:lnRef>
+                        <a:fillRef idx="0">
+                          <a:schemeClr val="dk1"/>
+                        </a:fillRef>
+                        <a:effectRef idx="0">
+                          <a:schemeClr val="dk1"/>
+                        </a:effectRef>
+                        <a:fontRef idx="minor">
+                          <a:schemeClr val="tx1"/>
+                        </a:fontRef>
+                      </wps:style>
+                      <wps:bodyPr/>
+                    </wps:wsp>
+                  </a:graphicData>
+                </a:graphic>
+              </wp:anchor>
+            </w:drawing>
+          </mc:Choice>
+          <mc:Fallback>
+            <w:pict>
+              <v:line w14:anchorId="41EC9E49" id="Connettore diritto 3" o:spid="_x0000_s1026" style="position:absolute;flip:y;z-index:251659264;visibility:visible;mso-wrap-style:square;mso-wrap-distance-left:9pt;mso-wrap-distance-top:0;mso-wrap-distance-right:9pt;mso-wrap-distance-bottom:0;mso-position-horizontal:absolute;mso-position-horizontal-relative:text;mso-position-vertical:absolute;mso-position-vertical-relative:text" from="18.6pt,11.8pt" to="502.8pt,13pt" o:gfxdata="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" strokecolor="black [3200]" strokeweight=".5pt">
+                <v:stroke joinstyle="miter"/>
+              </v:line>
+            </w:pict>
+          </mc:Fallback>
+        </mc:AlternateContent>
+      </w:r>
+    </w:p>
+    <w:p>
+      <w:pPr>
+        <w:jc w:val="center"/>
+        <w:rPr>
+          <w:rFonts w:ascii="Times New Roman" w:eastAsia="Times New Roman" w:hAnsi="Times New Roman" w:cs="Times New Roman"/>
           <w:b/>
           <w:bCs/>
-          <w:lang w:val="en-US"/>
-        </w:rPr>
-        <w:t>2</w:t>
-      </w:r>
-      <w:r>
-        <w:rPr>
+          <w:color w:val="000000"/>
+          <w:kern w:val="0"/>
+          <w:sz w:val="32"/>
+          <w:szCs w:val="32"/>
+          <w:lang w:val="en-US" w:eastAsia="it-IT"/>
+          <w14:ligatures w14:val="none"/>
+        </w:rPr>
+      </w:pPr>
+    </w:p>
+    <w:p>
+      <w:pPr>
+        <w:jc w:val="center"/>
+        <w:rPr>
+          <w:rFonts w:ascii="Times New Roman" w:eastAsia="Times New Roman" w:hAnsi="Times New Roman" w:cs="Times New Roman"/>
           <w:b/>
           <w:bCs/>
-          <w:lang w:val="en-US"/>
-        </w:rPr>
-        <w:t xml:space="preserve"> - Embeddings </w:t>
-      </w:r>
-    </w:p>
-    <w:p>
-      <w:pPr>
-        <w:rPr>
-          <w:lang w:val="en-US"/>
-        </w:rPr>
-      </w:pPr>
-      <w:r>
-        <w:rPr>
-          <w:lang w:val="en-US"/>
+          <w:color w:val="000000"/>
+          <w:kern w:val="0"/>
+          <w:sz w:val="32"/>
+          <w:szCs w:val="32"/>
+          <w:lang w:val="en-US" w:eastAsia="it-IT"/>
+          <w14:ligatures w14:val="none"/>
+        </w:rPr>
+      </w:pPr>
+      <w:r>
+        <w:rPr>
+          <w:rFonts w:ascii="Times New Roman" w:eastAsia="Times New Roman" w:hAnsi="Times New Roman" w:cs="Times New Roman"/>
+          <w:b/>
+          <w:bCs/>
+          <w:color w:val="000000"/>
+          <w:kern w:val="0"/>
+          <w:sz w:val="32"/>
+          <w:szCs w:val="32"/>
+          <w:lang w:val="en-US" w:eastAsia="it-IT"/>
+          <w14:ligatures w14:val="none"/>
+        </w:rPr>
+        <w:t>GRAPHICAL</w:t>
+      </w:r>
+      <w:r>
+        <w:rPr>
+          <w:rFonts w:ascii="Times New Roman" w:eastAsia="Times New Roman" w:hAnsi="Times New Roman" w:cs="Times New Roman"/>
+          <w:b/>
+          <w:bCs/>
+          <w:color w:val="000000"/>
+          <w:kern w:val="0"/>
+          <w:sz w:val="32"/>
+          <w:szCs w:val="32"/>
+          <w:lang w:val="en-US" w:eastAsia="it-IT"/>
+          <w14:ligatures w14:val="none"/>
+        </w:rPr>
+        <w:t xml:space="preserve"> REPRESENTATION OF</w:t>
+      </w:r>
+      <w:r>
+        <w:rPr>
+          <w:rFonts w:ascii="Times New Roman" w:eastAsia="Times New Roman" w:hAnsi="Times New Roman" w:cs="Times New Roman"/>
+          <w:b/>
+          <w:bCs/>
+          <w:color w:val="000000"/>
+          <w:kern w:val="0"/>
+          <w:sz w:val="32"/>
+          <w:szCs w:val="32"/>
+          <w:lang w:val="en-US" w:eastAsia="it-IT"/>
+          <w14:ligatures w14:val="none"/>
+        </w:rPr>
+        <w:t xml:space="preserve"> THE ENTIRE PIPELINE</w:t>
+      </w:r>
+    </w:p>
+    <w:p>
+      <w:pPr>
+        <w:rPr>
+          <w:rFonts w:ascii="Times New Roman" w:eastAsia="Times New Roman" w:hAnsi="Times New Roman" w:cs="Times New Roman"/>
+          <w:color w:val="000000"/>
+          <w:kern w:val="0"/>
+          <w:lang w:val="en-US" w:eastAsia="it-IT"/>
+          <w14:ligatures w14:val="none"/>
+        </w:rPr>
+      </w:pPr>
+    </w:p>
+    <w:p>
+      <w:pPr>
+        <w:rPr>
+          <w:rFonts w:ascii="Times New Roman" w:eastAsia="Times New Roman" w:hAnsi="Times New Roman" w:cs="Times New Roman"/>
+          <w:color w:val="000000"/>
+          <w:kern w:val="0"/>
+          <w:lang w:val="en-US" w:eastAsia="it-IT"/>
+          <w14:ligatures w14:val="none"/>
+        </w:rPr>
+      </w:pPr>
+      <w:r>
+        <w:rPr>
+          <w:rFonts w:ascii="Times New Roman" w:eastAsia="Times New Roman" w:hAnsi="Times New Roman" w:cs="Times New Roman"/>
+          <w:color w:val="000000"/>
+          <w:kern w:val="0"/>
+          <w:lang w:val="en-US" w:eastAsia="it-IT"/>
+          <w14:ligatures w14:val="none"/>
+        </w:rPr>
+        <w:t>simple representation of each phase of our project</w:t>
+      </w:r>
+      <w:r>
+        <w:rPr>
+          <w:rFonts w:ascii="Times New Roman" w:eastAsia="Times New Roman" w:hAnsi="Times New Roman" w:cs="Times New Roman"/>
+          <w:color w:val="000000"/>
+          <w:kern w:val="0"/>
+          <w:lang w:val="en-US" w:eastAsia="it-IT"/>
+          <w14:ligatures w14:val="none"/>
+        </w:rPr>
+        <w:t xml:space="preserve"> in pipeline</w:t>
+      </w:r>
+      <w:r>
+        <w:rPr>
+          <w:rFonts w:ascii="Times New Roman" w:eastAsia="Times New Roman" w:hAnsi="Times New Roman" w:cs="Times New Roman"/>
+          <w:color w:val="000000"/>
+          <w:kern w:val="0"/>
+          <w:lang w:val="en-US" w:eastAsia="it-IT"/>
+          <w14:ligatures w14:val="none"/>
+        </w:rPr>
+        <w:t>, starting from the database and arriving to the results</w:t>
+      </w:r>
+      <w:r>
+        <w:rPr>
+          <w:rFonts w:ascii="Times New Roman" w:eastAsia="Times New Roman" w:hAnsi="Times New Roman" w:cs="Times New Roman"/>
+          <w:color w:val="000000"/>
+          <w:kern w:val="0"/>
+          <w:lang w:val="en-US" w:eastAsia="it-IT"/>
+          <w14:ligatures w14:val="none"/>
+        </w:rPr>
+        <w:t>:</w:t>
+      </w:r>
+    </w:p>
+    <w:p>
+      <w:pPr>
+        <w:rPr>
+          <w:rFonts w:ascii="Times New Roman" w:eastAsia="Times New Roman" w:hAnsi="Times New Roman" w:cs="Times New Roman"/>
+          <w:color w:val="000000"/>
+          <w:kern w:val="0"/>
+          <w:lang w:val="en-US" w:eastAsia="it-IT"/>
+          <w14:ligatures w14:val="none"/>
+        </w:rPr>
+      </w:pPr>
+    </w:p>
+    <w:p>
+      <w:pPr>
+        <w:rPr>
+          <w:lang w:val="en-US"/>
+        </w:rPr>
+      </w:pPr>
+      <w:r>
+        <w:rPr>
+          <w:noProof/>
+          <w:lang w:val="en-US"/>
+        </w:rPr>
+        <w:drawing>
+          <wp:inline distT="0" distB="0" distL="0" distR="0" wp14:anchorId="796C8204" wp14:editId="41FA5376">
+            <wp:extent cx="6781253" cy="4541520"/>
+            <wp:effectExtent l="0" t="0" r="635" b="0"/>
+            <wp:docPr id="1850909778" name="Immagine 2"/>
+            <wp:cNvGraphicFramePr>
+              <a:graphicFrameLocks xmlns:a="http://schemas.openxmlformats.org/drawingml/2006/main" noChangeAspect="1"/>
+            </wp:cNvGraphicFramePr>
+            <a:graphic xmlns:a="http://schemas.openxmlformats.org/drawingml/2006/main">
+              <a:graphicData uri="http://schemas.openxmlformats.org/drawingml/2006/picture">
+                <pic:pic xmlns:pic="http://schemas.openxmlformats.org/drawingml/2006/picture">
+                  <pic:nvPicPr>
+                    <pic:cNvPr id="0" name="Picture 2"/>
+                    <pic:cNvPicPr>
+                      <a:picLocks noChangeAspect="1" noChangeArrowheads="1"/>
+                    </pic:cNvPicPr>
+                  </pic:nvPicPr>
+                  <pic:blipFill rotWithShape="1">
+                    <a:blip r:embed="rId5" cstate="print">
+                      <a:extLst>
+                        <a:ext uri="{28A0092B-C50C-407E-A947-70E740481C1C}">
+                          <a14:useLocalDpi xmlns:a14="http://schemas.microsoft.com/office/drawing/2010/main" val="0"/>
+                        </a:ext>
+                      </a:extLst>
+                    </a:blip>
+                    <a:srcRect l="4109" t="1394" r="414" b="3461"/>
+                    <a:stretch/>
+                  </pic:blipFill>
+                  <pic:spPr bwMode="auto">
+                    <a:xfrm>
+                      <a:off x="0" y="0"/>
+                      <a:ext cx="6810852" cy="4561343"/>
+                    </a:xfrm>
+                    <a:prstGeom prst="rect">
+                      <a:avLst/>
+                    </a:prstGeom>
+                    <a:noFill/>
+                    <a:ln>
+                      <a:noFill/>
+                    </a:ln>
+                    <a:extLst>
+                      <a:ext uri="{53640926-AAD7-44D8-BBD7-CCE9431645EC}">
+                        <a14:shadowObscured xmlns:a14="http://schemas.microsoft.com/office/drawing/2010/main"/>
+                      </a:ext>
+                    </a:extLst>
+                  </pic:spPr>
+                </pic:pic>
+              </a:graphicData>
+            </a:graphic>
+          </wp:inline>
+        </w:drawing>
+      </w:r>
+    </w:p>
+    <w:p>
+      <w:pPr>
+        <w:rPr>
+          <w:rFonts w:ascii="Times New Roman" w:eastAsia="Times New Roman" w:hAnsi="Times New Roman" w:cs="Times New Roman"/>
+          <w:b/>
+          <w:bCs/>
+          <w:color w:val="000000"/>
+          <w:kern w:val="0"/>
+          <w:lang w:val="en-US" w:eastAsia="it-IT"/>
+          <w14:ligatures w14:val="none"/>
+        </w:rPr>
+      </w:pPr>
+      <w:r>
+        <w:rPr>
+          <w:rFonts w:ascii="Times New Roman" w:eastAsia="Times New Roman" w:hAnsi="Times New Roman" w:cs="Times New Roman"/>
+          <w:b/>
+          <w:bCs/>
+          <w:color w:val="000000"/>
+          <w:kern w:val="0"/>
+          <w:lang w:val="en-US" w:eastAsia="it-IT"/>
+          <w14:ligatures w14:val="none"/>
+        </w:rPr>
+        <w:lastRenderedPageBreak/>
+        <w:t>CAP</w:t>
+      </w:r>
+      <w:r>
+        <w:rPr>
+          <w:rFonts w:ascii="Times New Roman" w:eastAsia="Times New Roman" w:hAnsi="Times New Roman" w:cs="Times New Roman"/>
+          <w:b/>
+          <w:bCs/>
+          <w:color w:val="000000"/>
+          <w:kern w:val="0"/>
+          <w:lang w:val="en-US" w:eastAsia="it-IT"/>
+          <w14:ligatures w14:val="none"/>
         </w:rPr>
         <w:t xml:space="preserve"> </w:t>
       </w:r>
+      <w:r>
+        <w:rPr>
+          <w:rFonts w:ascii="Times New Roman" w:eastAsia="Times New Roman" w:hAnsi="Times New Roman" w:cs="Times New Roman"/>
+          <w:b/>
+          <w:bCs/>
+          <w:color w:val="000000"/>
+          <w:kern w:val="0"/>
+          <w:lang w:val="en-US" w:eastAsia="it-IT"/>
+          <w14:ligatures w14:val="none"/>
+        </w:rPr>
+        <w:t>1</w:t>
+      </w:r>
+      <w:r>
+        <w:rPr>
+          <w:rFonts w:ascii="Times New Roman" w:eastAsia="Times New Roman" w:hAnsi="Times New Roman" w:cs="Times New Roman"/>
+          <w:b/>
+          <w:bCs/>
+          <w:color w:val="000000"/>
+          <w:kern w:val="0"/>
+          <w:lang w:val="en-US" w:eastAsia="it-IT"/>
+          <w14:ligatures w14:val="none"/>
+        </w:rPr>
+        <w:t xml:space="preserve"> </w:t>
+      </w:r>
+      <w:r>
+        <w:rPr>
+          <w:rFonts w:ascii="Times New Roman" w:eastAsia="Times New Roman" w:hAnsi="Times New Roman" w:cs="Times New Roman"/>
+          <w:b/>
+          <w:bCs/>
+          <w:color w:val="000000"/>
+          <w:kern w:val="0"/>
+          <w:lang w:val="en-US" w:eastAsia="it-IT"/>
+          <w14:ligatures w14:val="none"/>
+        </w:rPr>
+        <w:t>–</w:t>
+      </w:r>
+      <w:r>
+        <w:rPr>
+          <w:rFonts w:ascii="Times New Roman" w:eastAsia="Times New Roman" w:hAnsi="Times New Roman" w:cs="Times New Roman"/>
+          <w:b/>
+          <w:bCs/>
+          <w:color w:val="000000"/>
+          <w:kern w:val="0"/>
+          <w:lang w:val="en-US" w:eastAsia="it-IT"/>
+          <w14:ligatures w14:val="none"/>
+        </w:rPr>
+        <w:t xml:space="preserve"> </w:t>
+      </w:r>
+      <w:r>
+        <w:rPr>
+          <w:rFonts w:ascii="Times New Roman" w:eastAsia="Times New Roman" w:hAnsi="Times New Roman" w:cs="Times New Roman"/>
+          <w:b/>
+          <w:bCs/>
+          <w:color w:val="000000"/>
+          <w:kern w:val="0"/>
+          <w:lang w:val="en-US" w:eastAsia="it-IT"/>
+          <w14:ligatures w14:val="none"/>
+        </w:rPr>
+        <w:t>DATA STORING</w:t>
+      </w:r>
+      <w:r>
+        <w:rPr>
+          <w:rFonts w:ascii="Times New Roman" w:eastAsia="Times New Roman" w:hAnsi="Times New Roman" w:cs="Times New Roman"/>
+          <w:b/>
+          <w:bCs/>
+          <w:color w:val="000000"/>
+          <w:kern w:val="0"/>
+          <w:lang w:val="en-US" w:eastAsia="it-IT"/>
+          <w14:ligatures w14:val="none"/>
+        </w:rPr>
+        <w:t xml:space="preserve"> </w:t>
+      </w:r>
+    </w:p>
+    <w:p>
+      <w:pPr>
+        <w:rPr>
+          <w:lang w:val="en-US"/>
+        </w:rPr>
+      </w:pPr>
+      <w:r>
+        <w:rPr>
+          <w:lang w:val="en-US"/>
+        </w:rPr>
+        <w:t xml:space="preserve"> </w:t>
+      </w:r>
     </w:p>
     <w:p>
       <w:pPr>
@@ -2685,30 +2791,37 @@
           <w:color w:val="000000"/>
           <w:lang w:val="en-US"/>
         </w:rPr>
-        <w:t xml:space="preserve">The embedding process represents a critical phase as it significantly impacts the model's training. After managing the graph structure, we determined to retain the functional links and </w:t>
-      </w:r>
-      <w:proofErr w:type="gramStart"/>
-      <w:r>
-        <w:rPr>
-          <w:color w:val="000000"/>
-          <w:lang w:val="en-US"/>
-        </w:rPr>
-        <w:t xml:space="preserve">use </w:t>
-      </w:r>
-      <w:r>
-        <w:rPr>
-          <w:color w:val="000000"/>
-          <w:lang w:val="en-US"/>
-        </w:rPr>
-        <w:t xml:space="preserve"> an</w:t>
-      </w:r>
-      <w:proofErr w:type="gramEnd"/>
-      <w:r>
-        <w:rPr>
-          <w:color w:val="000000"/>
-          <w:lang w:val="en-US"/>
-        </w:rPr>
-        <w:t xml:space="preserve"> initial architecture to summarize the content.</w:t>
+        <w:t xml:space="preserve">Our first goal is to create a meaningful graph structure starting from our database </w:t>
+      </w:r>
+      <w:r>
+        <w:rPr>
+          <w:color w:val="000000"/>
+          <w:lang w:val="en-US"/>
+        </w:rPr>
+        <w:t>‘</w:t>
+      </w:r>
+      <w:proofErr w:type="spellStart"/>
+      <w:r>
+        <w:rPr>
+          <w:color w:val="000000"/>
+          <w:lang w:val="en-US"/>
+        </w:rPr>
+        <w:t>polblogs.gml</w:t>
+      </w:r>
+      <w:proofErr w:type="spellEnd"/>
+      <w:r>
+        <w:rPr>
+          <w:color w:val="000000"/>
+          <w:lang w:val="en-US"/>
+        </w:rPr>
+        <w:t>’</w:t>
+      </w:r>
+      <w:r>
+        <w:rPr>
+          <w:color w:val="000000"/>
+          <w:lang w:val="en-US"/>
+        </w:rPr>
+        <w:t>.</w:t>
       </w:r>
     </w:p>
     <w:p>
@@ -2716,38 +2829,368 @@
         <w:pStyle w:val="whitespace-pre-wrap"/>
         <w:rPr>
           <w:color w:val="000000"/>
-          <w:lang w:val="en-US"/>
-        </w:rPr>
-      </w:pPr>
-      <w:r>
-        <w:rPr>
-          <w:color w:val="000000"/>
-          <w:lang w:val="en-US"/>
-        </w:rPr>
-        <w:t xml:space="preserve">This decision was necessitated by our choice of </w:t>
-      </w:r>
-      <w:proofErr w:type="gramStart"/>
-      <w:r>
-        <w:rPr>
-          <w:color w:val="000000"/>
-          <w:lang w:val="en-US"/>
-        </w:rPr>
-        <w:t xml:space="preserve">model, </w:t>
-      </w:r>
-      <w:r>
-        <w:rPr>
-          <w:color w:val="000000"/>
-          <w:lang w:val="en-US"/>
-        </w:rPr>
-        <w:t xml:space="preserve"> ‘</w:t>
-      </w:r>
-      <w:proofErr w:type="gramEnd"/>
-      <w:r>
-        <w:rPr>
-          <w:color w:val="000000"/>
-          <w:lang w:val="en-US"/>
-        </w:rPr>
-        <w:t>all-MiniLM-L6-v2, which accepts input lengths no greater than 256 words for each blog entry, truncating content beyond this limit.</w:t>
+        </w:rPr>
+      </w:pPr>
+      <w:r>
+        <w:rPr>
+          <w:color w:val="000000"/>
+          <w:lang w:val="en-US"/>
+        </w:rPr>
+        <w:t>Using network libraries in python, we created a multigraph structure because of the presence of</w:t>
+      </w:r>
+      <w:r>
+        <w:rPr>
+          <w:color w:val="000000"/>
+        </w:rPr>
+        <w:t xml:space="preserve"> duplicate </w:t>
+      </w:r>
+      <w:proofErr w:type="spellStart"/>
+      <w:r>
+        <w:rPr>
+          <w:color w:val="000000"/>
+        </w:rPr>
+        <w:t>edges</w:t>
+      </w:r>
+      <w:proofErr w:type="spellEnd"/>
+      <w:r>
+        <w:rPr>
+          <w:color w:val="000000"/>
+        </w:rPr>
+        <w:t xml:space="preserve"> in the dataset</w:t>
+      </w:r>
+      <w:r>
+        <w:rPr>
+          <w:color w:val="000000"/>
+        </w:rPr>
+        <w:t xml:space="preserve">; </w:t>
+      </w:r>
+      <w:proofErr w:type="spellStart"/>
+      <w:r>
+        <w:rPr>
+          <w:color w:val="000000"/>
+        </w:rPr>
+        <w:t>then</w:t>
+      </w:r>
+      <w:proofErr w:type="spellEnd"/>
+      <w:r>
+        <w:rPr>
+          <w:color w:val="000000"/>
+        </w:rPr>
+        <w:t xml:space="preserve"> </w:t>
+      </w:r>
+      <w:proofErr w:type="spellStart"/>
+      <w:r>
+        <w:rPr>
+          <w:color w:val="000000"/>
+        </w:rPr>
+        <w:t>we</w:t>
+      </w:r>
+      <w:proofErr w:type="spellEnd"/>
+      <w:r>
+        <w:rPr>
+          <w:color w:val="000000"/>
+        </w:rPr>
+        <w:t xml:space="preserve"> </w:t>
+      </w:r>
+      <w:proofErr w:type="spellStart"/>
+      <w:r>
+        <w:rPr>
+          <w:color w:val="000000"/>
+        </w:rPr>
+        <w:t>filled</w:t>
+      </w:r>
+      <w:proofErr w:type="spellEnd"/>
+      <w:r>
+        <w:rPr>
+          <w:color w:val="000000"/>
+        </w:rPr>
+        <w:t xml:space="preserve"> a </w:t>
+      </w:r>
+      <w:proofErr w:type="spellStart"/>
+      <w:r>
+        <w:rPr>
+          <w:color w:val="000000"/>
+        </w:rPr>
+        <w:t>simple</w:t>
+      </w:r>
+      <w:proofErr w:type="spellEnd"/>
+      <w:r>
+        <w:rPr>
+          <w:color w:val="000000"/>
+        </w:rPr>
+        <w:t xml:space="preserve"> </w:t>
+      </w:r>
+      <w:proofErr w:type="spellStart"/>
+      <w:r>
+        <w:rPr>
+          <w:color w:val="000000"/>
+        </w:rPr>
+        <w:t>directed</w:t>
+      </w:r>
+      <w:proofErr w:type="spellEnd"/>
+      <w:r>
+        <w:rPr>
+          <w:color w:val="000000"/>
+        </w:rPr>
+        <w:t xml:space="preserve"> </w:t>
+      </w:r>
+      <w:proofErr w:type="spellStart"/>
+      <w:r>
+        <w:rPr>
+          <w:color w:val="000000"/>
+        </w:rPr>
+        <w:t>graph</w:t>
+      </w:r>
+      <w:proofErr w:type="spellEnd"/>
+      <w:r>
+        <w:rPr>
+          <w:color w:val="000000"/>
+        </w:rPr>
+        <w:t xml:space="preserve"> with </w:t>
+      </w:r>
+      <w:proofErr w:type="spellStart"/>
+      <w:r>
+        <w:rPr>
+          <w:color w:val="000000"/>
+        </w:rPr>
+        <w:t>same</w:t>
+      </w:r>
+      <w:proofErr w:type="spellEnd"/>
+      <w:r>
+        <w:rPr>
+          <w:color w:val="000000"/>
+        </w:rPr>
+        <w:t xml:space="preserve"> </w:t>
+      </w:r>
+      <w:proofErr w:type="spellStart"/>
+      <w:r>
+        <w:rPr>
+          <w:color w:val="000000"/>
+        </w:rPr>
+        <w:t>nodes</w:t>
+      </w:r>
+      <w:proofErr w:type="spellEnd"/>
+      <w:r>
+        <w:rPr>
+          <w:color w:val="000000"/>
+        </w:rPr>
+        <w:t xml:space="preserve"> and </w:t>
+      </w:r>
+      <w:proofErr w:type="spellStart"/>
+      <w:r>
+        <w:rPr>
+          <w:color w:val="000000"/>
+        </w:rPr>
+        <w:t>edges</w:t>
+      </w:r>
+      <w:proofErr w:type="spellEnd"/>
+      <w:r>
+        <w:rPr>
+          <w:color w:val="000000"/>
+        </w:rPr>
+        <w:t xml:space="preserve"> </w:t>
+      </w:r>
+      <w:r>
+        <w:rPr>
+          <w:color w:val="000000"/>
+        </w:rPr>
+        <w:t xml:space="preserve">in </w:t>
+      </w:r>
+      <w:proofErr w:type="spellStart"/>
+      <w:r>
+        <w:rPr>
+          <w:color w:val="000000"/>
+        </w:rPr>
+        <w:t>which</w:t>
+      </w:r>
+      <w:proofErr w:type="spellEnd"/>
+      <w:r>
+        <w:rPr>
+          <w:color w:val="000000"/>
+        </w:rPr>
+        <w:t xml:space="preserve"> are </w:t>
+      </w:r>
+      <w:proofErr w:type="spellStart"/>
+      <w:r>
+        <w:rPr>
+          <w:color w:val="000000"/>
+        </w:rPr>
+        <w:t>allowed</w:t>
+      </w:r>
+      <w:proofErr w:type="spellEnd"/>
+      <w:r>
+        <w:rPr>
+          <w:color w:val="000000"/>
+        </w:rPr>
+        <w:t xml:space="preserve"> </w:t>
+      </w:r>
+      <w:proofErr w:type="spellStart"/>
+      <w:r>
+        <w:rPr>
+          <w:color w:val="000000"/>
+        </w:rPr>
+        <w:t>directed</w:t>
+      </w:r>
+      <w:proofErr w:type="spellEnd"/>
+      <w:r>
+        <w:rPr>
+          <w:color w:val="000000"/>
+        </w:rPr>
+        <w:t xml:space="preserve"> </w:t>
+      </w:r>
+      <w:proofErr w:type="spellStart"/>
+      <w:r>
+        <w:rPr>
+          <w:color w:val="000000"/>
+        </w:rPr>
+        <w:t>edges</w:t>
+      </w:r>
+      <w:proofErr w:type="spellEnd"/>
+      <w:r>
+        <w:rPr>
+          <w:color w:val="000000"/>
+        </w:rPr>
+        <w:t xml:space="preserve">, </w:t>
+      </w:r>
+      <w:proofErr w:type="spellStart"/>
+      <w:r>
+        <w:rPr>
+          <w:color w:val="000000"/>
+        </w:rPr>
+        <w:t>but</w:t>
+      </w:r>
+      <w:proofErr w:type="spellEnd"/>
+      <w:r>
+        <w:rPr>
+          <w:color w:val="000000"/>
+        </w:rPr>
+        <w:t xml:space="preserve"> </w:t>
+      </w:r>
+      <w:proofErr w:type="spellStart"/>
+      <w:r>
+        <w:rPr>
+          <w:color w:val="000000"/>
+        </w:rPr>
+        <w:t>not</w:t>
+      </w:r>
+      <w:proofErr w:type="spellEnd"/>
+      <w:r>
+        <w:rPr>
+          <w:color w:val="000000"/>
+        </w:rPr>
+        <w:t xml:space="preserve"> multiple </w:t>
+      </w:r>
+      <w:proofErr w:type="spellStart"/>
+      <w:r>
+        <w:rPr>
+          <w:color w:val="000000"/>
+        </w:rPr>
+        <w:t>ones</w:t>
+      </w:r>
+      <w:proofErr w:type="spellEnd"/>
+      <w:r>
+        <w:rPr>
+          <w:color w:val="000000"/>
+        </w:rPr>
+        <w:t xml:space="preserve">: </w:t>
+      </w:r>
+      <w:proofErr w:type="spellStart"/>
+      <w:r>
+        <w:rPr>
+          <w:color w:val="000000"/>
+        </w:rPr>
+        <w:t>we</w:t>
+      </w:r>
+      <w:proofErr w:type="spellEnd"/>
+      <w:r>
+        <w:rPr>
+          <w:color w:val="000000"/>
+        </w:rPr>
+        <w:t xml:space="preserve"> </w:t>
+      </w:r>
+      <w:proofErr w:type="spellStart"/>
+      <w:r>
+        <w:rPr>
+          <w:color w:val="000000"/>
+        </w:rPr>
+        <w:t>have</w:t>
+      </w:r>
+      <w:proofErr w:type="spellEnd"/>
+      <w:r>
+        <w:rPr>
+          <w:color w:val="000000"/>
+        </w:rPr>
+        <w:t xml:space="preserve"> </w:t>
+      </w:r>
+      <w:proofErr w:type="spellStart"/>
+      <w:r>
+        <w:rPr>
+          <w:color w:val="000000"/>
+        </w:rPr>
+        <w:t>considered</w:t>
+      </w:r>
+      <w:proofErr w:type="spellEnd"/>
+      <w:r>
+        <w:rPr>
+          <w:color w:val="000000"/>
+        </w:rPr>
+        <w:t xml:space="preserve"> duplicate </w:t>
+      </w:r>
+      <w:proofErr w:type="spellStart"/>
+      <w:r>
+        <w:rPr>
+          <w:color w:val="000000"/>
+        </w:rPr>
+        <w:t>edges</w:t>
+      </w:r>
+      <w:proofErr w:type="spellEnd"/>
+      <w:r>
+        <w:rPr>
+          <w:color w:val="000000"/>
+        </w:rPr>
+        <w:t xml:space="preserve"> </w:t>
+      </w:r>
+      <w:proofErr w:type="spellStart"/>
+      <w:r>
+        <w:rPr>
+          <w:color w:val="000000"/>
+        </w:rPr>
+        <w:t>as</w:t>
+      </w:r>
+      <w:proofErr w:type="spellEnd"/>
+      <w:r>
+        <w:rPr>
+          <w:color w:val="000000"/>
+        </w:rPr>
+        <w:t xml:space="preserve"> a single </w:t>
+      </w:r>
+      <w:proofErr w:type="spellStart"/>
+      <w:r>
+        <w:rPr>
+          <w:color w:val="000000"/>
+        </w:rPr>
+        <w:t>edge</w:t>
+      </w:r>
+      <w:proofErr w:type="spellEnd"/>
+      <w:r>
+        <w:rPr>
+          <w:color w:val="000000"/>
+        </w:rPr>
+        <w:t xml:space="preserve"> with </w:t>
+      </w:r>
+      <w:proofErr w:type="spellStart"/>
+      <w:r>
+        <w:rPr>
+          <w:color w:val="000000"/>
+        </w:rPr>
+        <w:t>cardinality</w:t>
+      </w:r>
+      <w:proofErr w:type="spellEnd"/>
+      <w:r>
+        <w:rPr>
+          <w:color w:val="000000"/>
+        </w:rPr>
+        <w:t xml:space="preserve"> 2.</w:t>
       </w:r>
     </w:p>
     <w:p>
@@ -2761,9 +3204,188 @@
       <w:r>
         <w:rPr>
           <w:color w:val="000000"/>
-          <w:lang w:val="en-US"/>
-        </w:rPr>
-        <w:t xml:space="preserve">To mitigate the loss of pertinent information due to truncation, we opted to employ a transformer architecture for initial content summarization. </w:t>
+        </w:rPr>
+        <w:t xml:space="preserve">In the filling </w:t>
+      </w:r>
+      <w:proofErr w:type="spellStart"/>
+      <w:r>
+        <w:rPr>
+          <w:color w:val="000000"/>
+        </w:rPr>
+        <w:t>process</w:t>
+      </w:r>
+      <w:proofErr w:type="spellEnd"/>
+      <w:r>
+        <w:rPr>
+          <w:color w:val="000000"/>
+        </w:rPr>
+        <w:t xml:space="preserve">, </w:t>
+      </w:r>
+      <w:proofErr w:type="spellStart"/>
+      <w:r>
+        <w:rPr>
+          <w:color w:val="000000"/>
+        </w:rPr>
+        <w:t>we</w:t>
+      </w:r>
+      <w:proofErr w:type="spellEnd"/>
+      <w:r>
+        <w:rPr>
+          <w:color w:val="000000"/>
+        </w:rPr>
+        <w:t xml:space="preserve"> </w:t>
+      </w:r>
+      <w:proofErr w:type="spellStart"/>
+      <w:r>
+        <w:rPr>
+          <w:color w:val="000000"/>
+        </w:rPr>
+        <w:t>checked</w:t>
+      </w:r>
+      <w:proofErr w:type="spellEnd"/>
+      <w:r>
+        <w:rPr>
+          <w:color w:val="000000"/>
+        </w:rPr>
+        <w:t xml:space="preserve"> </w:t>
+      </w:r>
+      <w:proofErr w:type="spellStart"/>
+      <w:r>
+        <w:rPr>
+          <w:color w:val="000000"/>
+        </w:rPr>
+        <w:t>nodes</w:t>
+      </w:r>
+      <w:proofErr w:type="spellEnd"/>
+      <w:r>
+        <w:rPr>
+          <w:color w:val="000000"/>
+        </w:rPr>
+        <w:t xml:space="preserve">, </w:t>
+      </w:r>
+      <w:proofErr w:type="spellStart"/>
+      <w:r>
+        <w:rPr>
+          <w:color w:val="000000"/>
+        </w:rPr>
+        <w:t>deleting</w:t>
+      </w:r>
+      <w:proofErr w:type="spellEnd"/>
+      <w:r>
+        <w:rPr>
+          <w:color w:val="000000"/>
+        </w:rPr>
+        <w:t xml:space="preserve"> </w:t>
+      </w:r>
+      <w:proofErr w:type="spellStart"/>
+      <w:r>
+        <w:rPr>
+          <w:color w:val="000000"/>
+        </w:rPr>
+        <w:t>ones</w:t>
+      </w:r>
+      <w:proofErr w:type="spellEnd"/>
+      <w:r>
+        <w:rPr>
+          <w:color w:val="000000"/>
+        </w:rPr>
+        <w:t xml:space="preserve"> with </w:t>
+      </w:r>
+      <w:proofErr w:type="spellStart"/>
+      <w:r>
+        <w:rPr>
+          <w:color w:val="000000"/>
+        </w:rPr>
+        <w:t>unavailable</w:t>
+      </w:r>
+      <w:proofErr w:type="spellEnd"/>
+      <w:r>
+        <w:rPr>
+          <w:color w:val="000000"/>
+        </w:rPr>
+        <w:t xml:space="preserve"> </w:t>
+      </w:r>
+      <w:proofErr w:type="spellStart"/>
+      <w:r>
+        <w:rPr>
+          <w:color w:val="000000"/>
+        </w:rPr>
+        <w:t>urls</w:t>
+      </w:r>
+      <w:proofErr w:type="spellEnd"/>
+      <w:r>
+        <w:rPr>
+          <w:color w:val="000000"/>
+        </w:rPr>
+        <w:t xml:space="preserve"> </w:t>
+      </w:r>
+      <w:proofErr w:type="spellStart"/>
+      <w:r>
+        <w:rPr>
+          <w:color w:val="000000"/>
+        </w:rPr>
+        <w:t>starting</w:t>
+      </w:r>
+      <w:proofErr w:type="spellEnd"/>
+      <w:r>
+        <w:rPr>
+          <w:color w:val="000000"/>
+        </w:rPr>
+        <w:t xml:space="preserve"> from</w:t>
+      </w:r>
+      <w:r>
+        <w:rPr>
+          <w:color w:val="000000"/>
+        </w:rPr>
+        <w:t xml:space="preserve"> status </w:t>
+      </w:r>
+      <w:proofErr w:type="spellStart"/>
+      <w:r>
+        <w:rPr>
+          <w:color w:val="000000"/>
+        </w:rPr>
+        <w:t>codes</w:t>
+      </w:r>
+      <w:proofErr w:type="spellEnd"/>
+      <w:r>
+        <w:rPr>
+          <w:color w:val="000000"/>
+        </w:rPr>
+        <w:t xml:space="preserve"> </w:t>
+      </w:r>
+      <w:proofErr w:type="spellStart"/>
+      <w:r>
+        <w:rPr>
+          <w:color w:val="000000"/>
+        </w:rPr>
+        <w:t>higher</w:t>
+      </w:r>
+      <w:proofErr w:type="spellEnd"/>
+      <w:r>
+        <w:rPr>
+          <w:color w:val="000000"/>
+        </w:rPr>
+        <w:t xml:space="preserve"> </w:t>
+      </w:r>
+      <w:proofErr w:type="spellStart"/>
+      <w:r>
+        <w:rPr>
+          <w:color w:val="000000"/>
+        </w:rPr>
+        <w:t>than</w:t>
+      </w:r>
+      <w:proofErr w:type="spellEnd"/>
+      <w:r>
+        <w:rPr>
+          <w:color w:val="000000"/>
+        </w:rPr>
+        <w:t xml:space="preserve"> 300</w:t>
+      </w:r>
+      <w:r>
+        <w:rPr>
+          <w:color w:val="000000"/>
+        </w:rPr>
+        <w:t>.</w:t>
       </w:r>
     </w:p>
     <w:p>
@@ -2779,6 +3401,198 @@
           <w:color w:val="000000"/>
           <w:lang w:val="en-US"/>
         </w:rPr>
+        <w:t>After</w:t>
+      </w:r>
+      <w:r>
+        <w:rPr>
+          <w:color w:val="000000"/>
+          <w:lang w:val="en-US"/>
+        </w:rPr>
+        <w:t xml:space="preserve"> managing the graph structure</w:t>
+      </w:r>
+      <w:r>
+        <w:rPr>
+          <w:color w:val="000000"/>
+          <w:lang w:val="en-US"/>
+        </w:rPr>
+        <w:t>, we implemented</w:t>
+      </w:r>
+      <w:r>
+        <w:rPr>
+          <w:color w:val="000000"/>
+          <w:lang w:val="en-US"/>
+        </w:rPr>
+        <w:t xml:space="preserve"> an architecture to obtain embedding representations of data in our database; a</w:t>
+      </w:r>
+      <w:r>
+        <w:rPr>
+          <w:color w:val="000000"/>
+          <w:lang w:val="en-US"/>
+        </w:rPr>
+        <w:t xml:space="preserve"> graphical representation of each step</w:t>
+      </w:r>
+      <w:r>
+        <w:rPr>
+          <w:color w:val="000000"/>
+          <w:lang w:val="en-US"/>
+        </w:rPr>
+        <w:t xml:space="preserve"> of our architecture follows</w:t>
+      </w:r>
+      <w:r>
+        <w:rPr>
+          <w:color w:val="000000"/>
+          <w:lang w:val="en-US"/>
+        </w:rPr>
+        <w:t>:</w:t>
+      </w:r>
+    </w:p>
+    <w:p>
+      <w:pPr>
+        <w:pStyle w:val="whitespace-pre-wrap"/>
+        <w:rPr>
+          <w:color w:val="000000"/>
+          <w:lang w:val="en-US"/>
+        </w:rPr>
+      </w:pPr>
+      <w:r>
+        <w:rPr>
+          <w:noProof/>
+          <w:color w:val="000000"/>
+          <w:lang w:val="en-US"/>
+        </w:rPr>
+        <w:drawing>
+          <wp:inline distT="0" distB="0" distL="0" distR="0" wp14:anchorId="28BAE0BE" wp14:editId="7AF1A6A9">
+            <wp:extent cx="6644005" cy="2911260"/>
+            <wp:effectExtent l="0" t="0" r="4445" b="3810"/>
+            <wp:docPr id="1882210989" name="Immagine 1" descr="Immagine che contiene testo, diagramma, schermata, Piano&#10;&#10;Descrizione generata automaticamente"/>
+            <wp:cNvGraphicFramePr>
+              <a:graphicFrameLocks xmlns:a="http://schemas.openxmlformats.org/drawingml/2006/main" noChangeAspect="1"/>
+            </wp:cNvGraphicFramePr>
+            <a:graphic xmlns:a="http://schemas.openxmlformats.org/drawingml/2006/main">
+              <a:graphicData uri="http://schemas.openxmlformats.org/drawingml/2006/picture">
+                <pic:pic xmlns:pic="http://schemas.openxmlformats.org/drawingml/2006/picture">
+                  <pic:nvPicPr>
+                    <pic:cNvPr id="1882210989" name="Immagine 1" descr="Immagine che contiene testo, diagramma, schermata, Piano&#10;&#10;Descrizione generata automaticamente"/>
+                    <pic:cNvPicPr>
+                      <a:picLocks noChangeAspect="1" noChangeArrowheads="1"/>
+                    </pic:cNvPicPr>
+                  </pic:nvPicPr>
+                  <pic:blipFill rotWithShape="1">
+                    <a:blip r:embed="rId6" cstate="print">
+                      <a:extLst>
+                        <a:ext uri="{28A0092B-C50C-407E-A947-70E740481C1C}">
+                          <a14:useLocalDpi xmlns:a14="http://schemas.microsoft.com/office/drawing/2010/main" val="0"/>
+                        </a:ext>
+                      </a:extLst>
+                    </a:blip>
+                    <a:srcRect l="1441" t="5495" r="1256" b="2486"/>
+                    <a:stretch/>
+                  </pic:blipFill>
+                  <pic:spPr bwMode="auto">
+                    <a:xfrm>
+                      <a:off x="0" y="0"/>
+                      <a:ext cx="6645910" cy="2912095"/>
+                    </a:xfrm>
+                    <a:prstGeom prst="rect">
+                      <a:avLst/>
+                    </a:prstGeom>
+                    <a:noFill/>
+                    <a:ln>
+                      <a:noFill/>
+                    </a:ln>
+                    <a:extLst>
+                      <a:ext uri="{53640926-AAD7-44D8-BBD7-CCE9431645EC}">
+                        <a14:shadowObscured xmlns:a14="http://schemas.microsoft.com/office/drawing/2010/main"/>
+                      </a:ext>
+                    </a:extLst>
+                  </pic:spPr>
+                </pic:pic>
+              </a:graphicData>
+            </a:graphic>
+          </wp:inline>
+        </w:drawing>
+      </w:r>
+    </w:p>
+    <w:p>
+      <w:pPr>
+        <w:pStyle w:val="whitespace-pre-wrap"/>
+        <w:rPr>
+          <w:color w:val="000000"/>
+          <w:lang w:val="en-US"/>
+        </w:rPr>
+      </w:pPr>
+      <w:r>
+        <w:rPr>
+          <w:color w:val="000000"/>
+          <w:lang w:val="en-US"/>
+        </w:rPr>
+        <w:t>To obtain embedded representations of data, we have chosen ‘MiniLM-v2’ as encoding model</w:t>
+      </w:r>
+      <w:r>
+        <w:rPr>
+          <w:color w:val="000000"/>
+          <w:lang w:val="en-US"/>
+        </w:rPr>
+        <w:t xml:space="preserve">, which accepts input lengths no greater than </w:t>
+      </w:r>
+      <w:r>
+        <w:rPr>
+          <w:color w:val="000000"/>
+          <w:lang w:val="en-US"/>
+        </w:rPr>
+        <w:t>512</w:t>
+      </w:r>
+      <w:r>
+        <w:rPr>
+          <w:color w:val="000000"/>
+          <w:lang w:val="en-US"/>
+        </w:rPr>
+        <w:t xml:space="preserve"> </w:t>
+      </w:r>
+      <w:r>
+        <w:rPr>
+          <w:color w:val="000000"/>
+          <w:lang w:val="en-US"/>
+        </w:rPr>
+        <w:t>tokens</w:t>
+      </w:r>
+      <w:r>
+        <w:rPr>
+          <w:color w:val="000000"/>
+          <w:lang w:val="en-US"/>
+        </w:rPr>
+        <w:t xml:space="preserve"> for each blog entry, truncating content beyond this limit.</w:t>
+      </w:r>
+    </w:p>
+    <w:p>
+      <w:pPr>
+        <w:pStyle w:val="whitespace-pre-wrap"/>
+        <w:rPr>
+          <w:color w:val="000000"/>
+          <w:lang w:val="en-US"/>
+        </w:rPr>
+      </w:pPr>
+      <w:r>
+        <w:rPr>
+          <w:color w:val="000000"/>
+          <w:lang w:val="en-US"/>
+        </w:rPr>
+        <w:t>To mitigate the loss of pertinent information due to truncation, we opted to employ a transformer architecture for initial content summarization.</w:t>
+      </w:r>
+    </w:p>
+    <w:p>
+      <w:pPr>
+        <w:pStyle w:val="whitespace-pre-wrap"/>
+        <w:rPr>
+          <w:color w:val="000000"/>
+          <w:lang w:val="en-US"/>
+        </w:rPr>
+      </w:pPr>
+      <w:r>
+        <w:rPr>
+          <w:color w:val="000000"/>
+          <w:lang w:val="en-US"/>
+        </w:rPr>
         <w:t xml:space="preserve">Specifically, we utilized the </w:t>
       </w:r>
       <w:r>
@@ -2857,30 +3671,14 @@
           <w:color w:val="000000"/>
           <w:lang w:val="en-US"/>
         </w:rPr>
-        <w:t xml:space="preserve">Comprehensive information regarding this architecture is documented in the paper </w:t>
-      </w:r>
-      <w:proofErr w:type="gramStart"/>
-      <w:r>
-        <w:rPr>
-          <w:color w:val="000000"/>
-          <w:lang w:val="en-US"/>
-        </w:rPr>
-        <w:t xml:space="preserve">titled </w:t>
-      </w:r>
-      <w:r>
-        <w:rPr>
-          <w:color w:val="000000"/>
-          <w:lang w:val="en-US"/>
-        </w:rPr>
-        <w:t>:</w:t>
-      </w:r>
-      <w:proofErr w:type="gramEnd"/>
-      <w:r>
-        <w:rPr>
-          <w:color w:val="000000"/>
-          <w:lang w:val="en-US"/>
-        </w:rPr>
-        <w:t xml:space="preserve"> “</w:t>
+        <w:t>Comprehensive information regarding this architecture is documented in the paper titled</w:t>
+      </w:r>
+      <w:r>
+        <w:rPr>
+          <w:color w:val="000000"/>
+          <w:lang w:val="en-US"/>
+        </w:rPr>
+        <w:t>: “</w:t>
       </w:r>
       <w:r>
         <w:rPr>
@@ -2910,8 +3708,80 @@
           <w:color w:val="000000"/>
           <w:lang w:val="en-US"/>
         </w:rPr>
+        <w:t xml:space="preserve">BART is a transformer encoder-decoder (seq2seq) model that combines a bidirectional (BERT-like) encoder with an autoregressive (GPT-like) decoder. </w:t>
+      </w:r>
+    </w:p>
+    <w:p>
+      <w:pPr>
+        <w:pStyle w:val="whitespace-pre-wrap"/>
+        <w:rPr>
+          <w:color w:val="000000"/>
+          <w:lang w:val="en-US"/>
+        </w:rPr>
+      </w:pPr>
+      <w:r>
+        <w:rPr>
+          <w:color w:val="000000"/>
+          <w:lang w:val="en-US"/>
+        </w:rPr>
+        <w:t>According to the documentation provided by Hugging Face, this model is particularly well-suited for summarization tasks</w:t>
+      </w:r>
+      <w:r>
+        <w:rPr>
+          <w:color w:val="000000"/>
+          <w:lang w:val="en-US"/>
+        </w:rPr>
+        <w:t xml:space="preserve">, but works only with </w:t>
+      </w:r>
+      <w:r>
+        <w:rPr>
+          <w:color w:val="000000"/>
+          <w:lang w:val="en-US"/>
+        </w:rPr>
+        <w:t xml:space="preserve">quite small texts in input, so we divided it in smaller chunks, applying BART summarizer </w:t>
+      </w:r>
+      <w:r>
+        <w:rPr>
+          <w:color w:val="000000"/>
+          <w:lang w:val="en-US"/>
+        </w:rPr>
+        <w:t xml:space="preserve">to each of </w:t>
+      </w:r>
+      <w:r>
+        <w:rPr>
+          <w:color w:val="000000"/>
+          <w:lang w:val="en-US"/>
+        </w:rPr>
+        <w:t xml:space="preserve">them; after joining them, we opted for another final summarization to obtain a </w:t>
+      </w:r>
+      <w:proofErr w:type="spellStart"/>
+      <w:r>
+        <w:t>meaningful</w:t>
+      </w:r>
+      <w:proofErr w:type="spellEnd"/>
+      <w:r>
+        <w:rPr>
+          <w:color w:val="000000"/>
+          <w:lang w:val="en-US"/>
+        </w:rPr>
+        <w:t xml:space="preserve"> result as input to our encoding model.</w:t>
+      </w:r>
+    </w:p>
+    <w:p>
+      <w:pPr>
+        <w:pStyle w:val="whitespace-pre-wrap"/>
+        <w:rPr>
+          <w:color w:val="000000"/>
+          <w:lang w:val="en-US"/>
+        </w:rPr>
+      </w:pPr>
+      <w:r>
+        <w:rPr>
+          <w:color w:val="000000"/>
+          <w:lang w:val="en-US"/>
+        </w:rPr>
         <w:lastRenderedPageBreak/>
-        <w:t xml:space="preserve">BART is a transformer encoder-decoder (seq2seq) model that combines a bidirectional (BERT-like) encoder with an autoregressive (GPT-like) decoder. </w:t>
+        <w:t>For this task, we opted to use the 'all-MiniLM-L6-v2' model, an encoder-only architecture that maps sentences into 384-dimensional dense vectors.</w:t>
       </w:r>
     </w:p>
     <w:p>
@@ -2927,7 +3797,7 @@
           <w:color w:val="000000"/>
           <w:lang w:val="en-US"/>
         </w:rPr>
-        <w:t>According to the documentation provided by Hugging Face, this model is particularly well-suited for summarization tasks.</w:t>
+        <w:t>These vectors capture semantic information that will subsequently be utilized as node features in the training phase.</w:t>
       </w:r>
     </w:p>
     <w:p>
@@ -2943,7 +3813,56 @@
           <w:color w:val="000000"/>
           <w:lang w:val="en-US"/>
         </w:rPr>
-        <w:t>The output of the summarization process served as input for the second model, which was dedicated to the creation of embeddings.</w:t>
+        <w:t>Lastly,</w:t>
+      </w:r>
+      <w:r>
+        <w:rPr>
+          <w:color w:val="000000"/>
+          <w:lang w:val="en-US"/>
+        </w:rPr>
+        <w:t xml:space="preserve"> we have used the principal component analysis to reduce the number of features</w:t>
+      </w:r>
+      <w:r>
+        <w:rPr>
+          <w:color w:val="000000"/>
+          <w:lang w:val="en-US"/>
+        </w:rPr>
+        <w:t xml:space="preserve">, from 384 to 50 principal components, </w:t>
+      </w:r>
+      <w:r>
+        <w:rPr>
+          <w:color w:val="000000"/>
+          <w:lang w:val="en-US"/>
+        </w:rPr>
+        <w:t>to</w:t>
+      </w:r>
+      <w:r>
+        <w:rPr>
+          <w:color w:val="000000"/>
+          <w:lang w:val="en-US"/>
+        </w:rPr>
+        <w:t xml:space="preserve"> improve the </w:t>
+      </w:r>
+      <w:r>
+        <w:rPr>
+          <w:color w:val="000000"/>
+          <w:lang w:val="en-US"/>
+        </w:rPr>
+        <w:t>velocity</w:t>
+      </w:r>
+      <w:r>
+        <w:rPr>
+          <w:color w:val="000000"/>
+          <w:lang w:val="en-US"/>
+        </w:rPr>
+        <w:t xml:space="preserve"> in the training </w:t>
+      </w:r>
+      <w:r>
+        <w:rPr>
+          <w:color w:val="000000"/>
+          <w:lang w:val="en-US"/>
+        </w:rPr>
+        <w:t>phase.</w:t>
       </w:r>
     </w:p>
     <w:p>
@@ -2954,28 +3873,25 @@
           <w:lang w:val="en-US"/>
         </w:rPr>
       </w:pPr>
-      <w:r>
-        <w:rPr>
-          <w:color w:val="000000"/>
-          <w:lang w:val="en-US"/>
-        </w:rPr>
-        <w:t>For this task, we opted to use the 'all-MiniLM-L6-v2' model, an encoder-only architecture that maps sentences into 384-dimensional dense vectors.</w:t>
-      </w:r>
     </w:p>
     <w:p>
       <w:pPr>
         <w:pStyle w:val="whitespace-pre-wrap"/>
         <w:rPr>
-          <w:color w:val="000000"/>
-          <w:lang w:val="en-US"/>
-        </w:rPr>
-      </w:pPr>
-      <w:r>
-        <w:rPr>
-          <w:color w:val="000000"/>
-          <w:lang w:val="en-US"/>
-        </w:rPr>
-        <w:t>These vectors capture semantic information that will subsequently be utilized as node features in the training phase.</w:t>
+          <w:b/>
+          <w:bCs/>
+          <w:color w:val="000000"/>
+          <w:lang w:val="en-US"/>
+        </w:rPr>
+      </w:pPr>
+      <w:r>
+        <w:rPr>
+          <w:b/>
+          <w:bCs/>
+          <w:color w:val="000000"/>
+          <w:lang w:val="en-US"/>
+        </w:rPr>
+        <w:t>PART 2 – ARCHITECTURES, CROSS-VALIDATION &amp; TRAINING</w:t>
       </w:r>
     </w:p>
     <w:p>
@@ -2986,112 +3902,53 @@
           <w:lang w:val="en-US"/>
         </w:rPr>
       </w:pPr>
-      <w:r>
-        <w:rPr>
-          <w:color w:val="000000"/>
-          <w:lang w:val="en-US"/>
-        </w:rPr>
-        <w:t>Lastly,</w:t>
-      </w:r>
-      <w:r>
-        <w:rPr>
-          <w:color w:val="000000"/>
-          <w:lang w:val="en-US"/>
-        </w:rPr>
-        <w:t xml:space="preserve"> we have used the principal component analysis to reduce the number of features</w:t>
-      </w:r>
-      <w:r>
-        <w:rPr>
-          <w:color w:val="000000"/>
-          <w:lang w:val="en-US"/>
-        </w:rPr>
-        <w:t xml:space="preserve">, from 384 to 50 principal components, </w:t>
-      </w:r>
-      <w:r>
-        <w:rPr>
-          <w:color w:val="000000"/>
-          <w:lang w:val="en-US"/>
-        </w:rPr>
-        <w:t>to</w:t>
-      </w:r>
-      <w:r>
-        <w:rPr>
-          <w:color w:val="000000"/>
-          <w:lang w:val="en-US"/>
-        </w:rPr>
-        <w:t xml:space="preserve"> improve the </w:t>
-      </w:r>
-      <w:r>
-        <w:rPr>
-          <w:color w:val="000000"/>
-          <w:lang w:val="en-US"/>
-        </w:rPr>
-        <w:t>velocity</w:t>
-      </w:r>
-      <w:r>
-        <w:rPr>
-          <w:color w:val="000000"/>
-          <w:lang w:val="en-US"/>
-        </w:rPr>
-        <w:t xml:space="preserve"> in the training </w:t>
-      </w:r>
-      <w:r>
-        <w:rPr>
-          <w:color w:val="000000"/>
-          <w:lang w:val="en-US"/>
-        </w:rPr>
-        <w:t>phase.</w:t>
-      </w:r>
     </w:p>
     <w:p>
       <w:pPr>
         <w:pStyle w:val="whitespace-pre-wrap"/>
         <w:rPr>
-          <w:color w:val="000000"/>
-          <w:lang w:val="en-US"/>
-        </w:rPr>
-      </w:pPr>
-      <w:r>
-        <w:rPr>
-          <w:color w:val="000000"/>
-          <w:lang w:val="en-US"/>
-        </w:rPr>
-        <w:t>Here a graphical representation of the pipeline we have followed in the ‘</w:t>
-      </w:r>
-      <w:proofErr w:type="spellStart"/>
-      <w:r>
-        <w:rPr>
-          <w:color w:val="000000"/>
-          <w:lang w:val="en-US"/>
-        </w:rPr>
-        <w:t>create_embedding</w:t>
-      </w:r>
-      <w:proofErr w:type="spellEnd"/>
-      <w:r>
-        <w:rPr>
-          <w:color w:val="000000"/>
-          <w:lang w:val="en-US"/>
-        </w:rPr>
-        <w:t>’ function in our code.</w:t>
-      </w:r>
-    </w:p>
-    <w:p>
-      <w:pPr>
-        <w:pStyle w:val="whitespace-pre-wrap"/>
-        <w:rPr>
-          <w:color w:val="000000"/>
-          <w:lang w:val="en-US"/>
-        </w:rPr>
-      </w:pPr>
-    </w:p>
-    <w:p>
-      <w:pPr>
-        <w:pStyle w:val="whitespace-pre-wrap"/>
-        <w:rPr>
-          <w:color w:val="000000"/>
-          <w:lang w:val="en-US"/>
-        </w:rPr>
-      </w:pPr>
+          <w:b/>
+          <w:bCs/>
+          <w:color w:val="000000"/>
+          <w:lang w:val="en-US"/>
+        </w:rPr>
+      </w:pPr>
+      <w:r>
+        <w:rPr>
+          <w:b/>
+          <w:bCs/>
+          <w:color w:val="000000"/>
+          <w:lang w:val="en-US"/>
+        </w:rPr>
+        <w:t xml:space="preserve">PART </w:t>
+      </w:r>
+      <w:r>
+        <w:rPr>
+          <w:b/>
+          <w:bCs/>
+          <w:color w:val="000000"/>
+          <w:lang w:val="en-US"/>
+        </w:rPr>
+        <w:t>3</w:t>
+      </w:r>
+      <w:r>
+        <w:rPr>
+          <w:b/>
+          <w:bCs/>
+          <w:color w:val="000000"/>
+          <w:lang w:val="en-US"/>
+        </w:rPr>
+        <w:t xml:space="preserve"> – </w:t>
+      </w:r>
+      <w:r>
+        <w:rPr>
+          <w:b/>
+          <w:bCs/>
+          <w:color w:val="000000"/>
+          <w:lang w:val="en-US"/>
+        </w:rPr>
+        <w:t>TESTING &amp; RESULTS EVALUATION</w:t>
+      </w:r>
     </w:p>
     <w:p>
       <w:pPr>
@@ -3254,7 +4111,7 @@
     <w:p/>
     <w:sectPr>
       <w:pgSz w:w="11906" w:h="16838"/>
-      <w:pgMar w:top="1417" w:right="1134" w:bottom="1134" w:left="1134" w:header="708" w:footer="708" w:gutter="0"/>
+      <w:pgMar w:top="720" w:right="720" w:bottom="720" w:left="720" w:header="708" w:footer="708" w:gutter="0"/>
       <w:cols w:space="708"/>
       <w:docGrid w:linePitch="360"/>
     </w:sectPr>
@@ -3263,7 +4120,7 @@
 </file>
 
 <file path=word/numbering.xml><?xml version="1.0" encoding="utf-8"?>
-<w:numbering xmlns:wpc="http://schemas.microsoft.com/office/word/2010/wordprocessingCanvas" xmlns:cx="http://schemas.microsoft.com/office/drawing/2014/chartex" xmlns:cx1="http://schemas.microsoft.com/office/drawing/2015/9/8/chartex" xmlns:cx2="http://schemas.microsoft.com/office/drawing/2015/10/21/chartex" xmlns:cx3="http://schemas.microsoft.com/office/drawing/2016/5/9/chartex" xmlns:cx4="http://schemas.microsoft.com/office/drawing/2016/5/10/chartex" xmlns:cx5="http://schemas.microsoft.com/office/drawing/2016/5/11/chartex" xmlns:cx6="http://schemas.microsoft.com/office/drawing/2016/5/12/chartex" xmlns:cx7="http://schemas.microsoft.com/office/drawing/2016/5/13/chartex" xmlns:cx8="http://schemas.microsoft.com/office/drawing/2016/5/14/chartex" xmlns:mc="http://schemas.openxmlformats.org/markup-compatibility/2006" xmlns:aink="http://schemas.microsoft.com/office/drawing/2016/ink" xmlns:am3d="http://schemas.microsoft.com/office/drawing/2017/model3d" xmlns:o="urn:schemas-microsoft-com:office:office" xmlns:oel="http://schemas.microsoft.com/office/2019/extlst" xmlns:r="http://schemas.openxmlformats.org/officeDocument/2006/relationships" xmlns:m="http://schemas.openxmlformats.org/officeDocument/2006/math" xmlns:v="urn:schemas-microsoft-com:vml" xmlns:wp14="http://schemas.microsoft.com/office/word/2010/wordprocessingDrawing" xmlns:wp="http://schemas.openxmlformats.org/drawingml/2006/wordprocessingDrawing" xmlns:w10="urn:schemas-microsoft-com:office:word" xmlns:w="http://schemas.openxmlformats.org/wordprocessingml/2006/main" xmlns:w14="http://schemas.microsoft.com/office/word/2010/wordml" xmlns:w15="http://schemas.microsoft.com/office/word/2012/wordml" xmlns:w16cex="http://schemas.microsoft.com/office/word/2018/wordml/cex" xmlns:w16cid="http://schemas.microsoft.com/office/word/2016/wordml/cid" xmlns:w16="http://schemas.microsoft.com/office/word/2018/wordml" xmlns:w16sdtdh="http://schemas.microsoft.com/office/word/2020/wordml/sdtdatahash" xmlns:w16se="http://schemas.microsoft.com/office/word/2015/wordml/symex" xmlns:wpg="http://schemas.microsoft.com/office/word/2010/wordprocessingGroup" xmlns:wpi="http://schemas.microsoft.com/office/word/2010/wordprocessingInk" xmlns:wne="http://schemas.microsoft.com/office/word/2006/wordml" xmlns:wps="http://schemas.microsoft.com/office/word/2010/wordprocessingShape" mc:Ignorable="w14 w15 w16se w16cid w16 w16cex w16sdtdh wp14">
+<w:numbering xmlns:wpc="http://schemas.microsoft.com/office/word/2010/wordprocessingCanvas" xmlns:cx="http://schemas.microsoft.com/office/drawing/2014/chartex" xmlns:cx1="http://schemas.microsoft.com/office/drawing/2015/9/8/chartex" xmlns:cx2="http://schemas.microsoft.com/office/drawing/2015/10/21/chartex" xmlns:cx3="http://schemas.microsoft.com/office/drawing/2016/5/9/chartex" xmlns:cx4="http://schemas.microsoft.com/office/drawing/2016/5/10/chartex" xmlns:cx5="http://schemas.microsoft.com/office/drawing/2016/5/11/chartex" xmlns:cx6="http://schemas.microsoft.com/office/drawing/2016/5/12/chartex" xmlns:cx7="http://schemas.microsoft.com/office/drawing/2016/5/13/chartex" xmlns:cx8="http://schemas.microsoft.com/office/drawing/2016/5/14/chartex" xmlns:mc="http://schemas.openxmlformats.org/markup-compatibility/2006" xmlns:aink="http://schemas.microsoft.com/office/drawing/2016/ink" xmlns:am3d="http://schemas.microsoft.com/office/drawing/2017/model3d" xmlns:o="urn:schemas-microsoft-com:office:office" xmlns:oel="http://schemas.microsoft.com/office/2019/extlst" xmlns:r="http://schemas.openxmlformats.org/officeDocument/2006/relationships" xmlns:m="http://schemas.openxmlformats.org/officeDocument/2006/math" xmlns:v="urn:schemas-microsoft-com:vml" xmlns:wp14="http://schemas.microsoft.com/office/word/2010/wordprocessingDrawing" xmlns:wp="http://schemas.openxmlformats.org/drawingml/2006/wordprocessingDrawing" xmlns:w10="urn:schemas-microsoft-com:office:word" xmlns:w="http://schemas.openxmlformats.org/wordprocessingml/2006/main" xmlns:w14="http://schemas.microsoft.com/office/word/2010/wordml" xmlns:w15="http://schemas.microsoft.com/office/word/2012/wordml" xmlns:w16cex="http://schemas.microsoft.com/office/word/2018/wordml/cex" xmlns:w16cid="http://schemas.microsoft.com/office/word/2016/wordml/cid" xmlns:w16="http://schemas.microsoft.com/office/word/2018/wordml" xmlns:w16du="http://schemas.microsoft.com/office/word/2023/wordml/word16du" xmlns:w16sdtdh="http://schemas.microsoft.com/office/word/2020/wordml/sdtdatahash" xmlns:w16se="http://schemas.microsoft.com/office/word/2015/wordml/symex" xmlns:wpg="http://schemas.microsoft.com/office/word/2010/wordprocessingGroup" xmlns:wpi="http://schemas.microsoft.com/office/word/2010/wordprocessingInk" xmlns:wne="http://schemas.microsoft.com/office/word/2006/wordml" xmlns:wps="http://schemas.microsoft.com/office/word/2010/wordprocessingShape" mc:Ignorable="w14 w15 w16se w16cid w16 w16cex w16sdtdh w16du wp14">
   <w:abstractNum w:abstractNumId="0" w15:restartNumberingAfterBreak="0">
     <w:nsid w:val="0D3A28DC"/>
     <w:multiLevelType w:val="multilevel"/>
@@ -4288,7 +5145,7 @@
 </file>
 
 <file path=word/styles.xml><?xml version="1.0" encoding="utf-8"?>
-<w:styles xmlns:mc="http://schemas.openxmlformats.org/markup-compatibility/2006" xmlns:r="http://schemas.openxmlformats.org/officeDocument/2006/relationships" xmlns:w="http://schemas.openxmlformats.org/wordprocessingml/2006/main" xmlns:w14="http://schemas.microsoft.com/office/word/2010/wordml" xmlns:w15="http://schemas.microsoft.com/office/word/2012/wordml" xmlns:w16cex="http://schemas.microsoft.com/office/word/2018/wordml/cex" xmlns:w16cid="http://schemas.microsoft.com/office/word/2016/wordml/cid" xmlns:w16="http://schemas.microsoft.com/office/word/2018/wordml" xmlns:w16sdtdh="http://schemas.microsoft.com/office/word/2020/wordml/sdtdatahash" xmlns:w16se="http://schemas.microsoft.com/office/word/2015/wordml/symex" mc:Ignorable="w14 w15 w16se w16cid w16 w16cex w16sdtdh">
+<w:styles xmlns:mc="http://schemas.openxmlformats.org/markup-compatibility/2006" xmlns:r="http://schemas.openxmlformats.org/officeDocument/2006/relationships" xmlns:w="http://schemas.openxmlformats.org/wordprocessingml/2006/main" xmlns:w14="http://schemas.microsoft.com/office/word/2010/wordml" xmlns:w15="http://schemas.microsoft.com/office/word/2012/wordml" xmlns:w16cex="http://schemas.microsoft.com/office/word/2018/wordml/cex" xmlns:w16cid="http://schemas.microsoft.com/office/word/2016/wordml/cid" xmlns:w16="http://schemas.microsoft.com/office/word/2018/wordml" xmlns:w16du="http://schemas.microsoft.com/office/word/2023/wordml/word16du" xmlns:w16sdtdh="http://schemas.microsoft.com/office/word/2020/wordml/sdtdatahash" xmlns:w16se="http://schemas.microsoft.com/office/word/2015/wordml/symex" mc:Ignorable="w14 w15 w16se w16cid w16 w16cex w16sdtdh w16du">
   <w:docDefaults>
     <w:rPrDefault>
       <w:rPr>
@@ -4884,7 +5741,6 @@
   <w:style w:type="character" w:default="1" w:styleId="Carpredefinitoparagrafo">
     <w:name w:val="Default Paragraph Font"/>
     <w:uiPriority w:val="1"/>
-    <w:semiHidden/>
     <w:unhideWhenUsed/>
   </w:style>
   <w:style w:type="table" w:default="1" w:styleId="Tabellanormale">
@@ -5319,11 +6175,38 @@
       <w14:ligatures w14:val="none"/>
     </w:rPr>
   </w:style>
+  <w:style w:type="paragraph" w:styleId="PreformattatoHTML">
+    <w:name w:val="HTML Preformatted"/>
+    <w:basedOn w:val="Normale"/>
+    <w:link w:val="PreformattatoHTMLCarattere"/>
+    <w:uiPriority w:val="99"/>
+    <w:semiHidden/>
+    <w:unhideWhenUsed/>
+    <w:rsid w:val="00BA0A29"/>
+    <w:rPr>
+      <w:rFonts w:ascii="Consolas" w:hAnsi="Consolas"/>
+      <w:sz w:val="20"/>
+      <w:szCs w:val="20"/>
+    </w:rPr>
+  </w:style>
+  <w:style w:type="character" w:customStyle="1" w:styleId="PreformattatoHTMLCarattere">
+    <w:name w:val="Preformattato HTML Carattere"/>
+    <w:basedOn w:val="Carpredefinitoparagrafo"/>
+    <w:link w:val="PreformattatoHTML"/>
+    <w:uiPriority w:val="99"/>
+    <w:semiHidden/>
+    <w:rsid w:val="00BA0A29"/>
+    <w:rPr>
+      <w:rFonts w:ascii="Consolas" w:hAnsi="Consolas"/>
+      <w:sz w:val="20"/>
+      <w:szCs w:val="20"/>
+    </w:rPr>
+  </w:style>
 </w:styles>
 </file>
 
 <file path=word/glossary/document.xml><?xml version="1.0" encoding="utf-8"?>
-<w:glossaryDocument xmlns:wpc="http://schemas.microsoft.com/office/word/2010/wordprocessingCanvas" xmlns:cx="http://schemas.microsoft.com/office/drawing/2014/chartex" xmlns:cx1="http://schemas.microsoft.com/office/drawing/2015/9/8/chartex" xmlns:cx2="http://schemas.microsoft.com/office/drawing/2015/10/21/chartex" xmlns:cx3="http://schemas.microsoft.com/office/drawing/2016/5/9/chartex" xmlns:cx4="http://schemas.microsoft.com/office/drawing/2016/5/10/chartex" xmlns:cx5="http://schemas.microsoft.com/office/drawing/2016/5/11/chartex" xmlns:cx6="http://schemas.microsoft.com/office/drawing/2016/5/12/chartex" xmlns:cx7="http://schemas.microsoft.com/office/drawing/2016/5/13/chartex" xmlns:cx8="http://schemas.microsoft.com/office/drawing/2016/5/14/chartex" xmlns:mc="http://schemas.openxmlformats.org/markup-compatibility/2006" xmlns:aink="http://schemas.microsoft.com/office/drawing/2016/ink" xmlns:am3d="http://schemas.microsoft.com/office/drawing/2017/model3d" xmlns:o="urn:schemas-microsoft-com:office:office" xmlns:oel="http://schemas.microsoft.com/office/2019/extlst" xmlns:r="http://schemas.openxmlformats.org/officeDocument/2006/relationships" xmlns:m="http://schemas.openxmlformats.org/officeDocument/2006/math" xmlns:v="urn:schemas-microsoft-com:vml" xmlns:wp14="http://schemas.microsoft.com/office/word/2010/wordprocessingDrawing" xmlns:wp="http://schemas.openxmlformats.org/drawingml/2006/wordprocessingDrawing" xmlns:w10="urn:schemas-microsoft-com:office:word" xmlns:w="http://schemas.openxmlformats.org/wordprocessingml/2006/main" xmlns:w14="http://schemas.microsoft.com/office/word/2010/wordml" xmlns:w15="http://schemas.microsoft.com/office/word/2012/wordml" xmlns:w16cex="http://schemas.microsoft.com/office/word/2018/wordml/cex" xmlns:w16cid="http://schemas.microsoft.com/office/word/2016/wordml/cid" xmlns:w16="http://schemas.microsoft.com/office/word/2018/wordml" xmlns:w16sdtdh="http://schemas.microsoft.com/office/word/2020/wordml/sdtdatahash" xmlns:w16se="http://schemas.microsoft.com/office/word/2015/wordml/symex" xmlns:wpg="http://schemas.microsoft.com/office/word/2010/wordprocessingGroup" xmlns:wpi="http://schemas.microsoft.com/office/word/2010/wordprocessingInk" xmlns:wne="http://schemas.microsoft.com/office/word/2006/wordml" xmlns:wps="http://schemas.microsoft.com/office/word/2010/wordprocessingShape" mc:Ignorable="w14 w15 w16se w16cid w16 w16cex w16sdtdh wp14">
+<w:glossaryDocument xmlns:wpc="http://schemas.microsoft.com/office/word/2010/wordprocessingCanvas" xmlns:cx="http://schemas.microsoft.com/office/drawing/2014/chartex" xmlns:cx1="http://schemas.microsoft.com/office/drawing/2015/9/8/chartex" xmlns:cx2="http://schemas.microsoft.com/office/drawing/2015/10/21/chartex" xmlns:cx3="http://schemas.microsoft.com/office/drawing/2016/5/9/chartex" xmlns:cx4="http://schemas.microsoft.com/office/drawing/2016/5/10/chartex" xmlns:cx5="http://schemas.microsoft.com/office/drawing/2016/5/11/chartex" xmlns:cx6="http://schemas.microsoft.com/office/drawing/2016/5/12/chartex" xmlns:cx7="http://schemas.microsoft.com/office/drawing/2016/5/13/chartex" xmlns:cx8="http://schemas.microsoft.com/office/drawing/2016/5/14/chartex" xmlns:mc="http://schemas.openxmlformats.org/markup-compatibility/2006" xmlns:aink="http://schemas.microsoft.com/office/drawing/2016/ink" xmlns:am3d="http://schemas.microsoft.com/office/drawing/2017/model3d" xmlns:o="urn:schemas-microsoft-com:office:office" xmlns:oel="http://schemas.microsoft.com/office/2019/extlst" xmlns:r="http://schemas.openxmlformats.org/officeDocument/2006/relationships" xmlns:m="http://schemas.openxmlformats.org/officeDocument/2006/math" xmlns:v="urn:schemas-microsoft-com:vml" xmlns:wp14="http://schemas.microsoft.com/office/word/2010/wordprocessingDrawing" xmlns:wp="http://schemas.openxmlformats.org/drawingml/2006/wordprocessingDrawing" xmlns:w10="urn:schemas-microsoft-com:office:word" xmlns:w="http://schemas.openxmlformats.org/wordprocessingml/2006/main" xmlns:w14="http://schemas.microsoft.com/office/word/2010/wordml" xmlns:w15="http://schemas.microsoft.com/office/word/2012/wordml" xmlns:w16cex="http://schemas.microsoft.com/office/word/2018/wordml/cex" xmlns:w16cid="http://schemas.microsoft.com/office/word/2016/wordml/cid" xmlns:w16="http://schemas.microsoft.com/office/word/2018/wordml" xmlns:w16du="http://schemas.microsoft.com/office/word/2023/wordml/word16du" xmlns:w16sdtdh="http://schemas.microsoft.com/office/word/2020/wordml/sdtdatahash" xmlns:w16se="http://schemas.microsoft.com/office/word/2015/wordml/symex" xmlns:wpg="http://schemas.microsoft.com/office/word/2010/wordprocessingGroup" xmlns:wpi="http://schemas.microsoft.com/office/word/2010/wordprocessingInk" xmlns:wne="http://schemas.microsoft.com/office/word/2006/wordml" xmlns:wps="http://schemas.microsoft.com/office/word/2010/wordprocessingShape" mc:Ignorable="w14 w15 w16se w16cid w16 w16cex w16sdtdh w16du wp14">
   <w:docParts>
     <w:docPart>
       <w:docPartPr>
@@ -5356,11 +6239,11 @@
 </file>
 
 <file path=word/glossary/fontTable.xml><?xml version="1.0" encoding="utf-8"?>
-<w:fonts xmlns:mc="http://schemas.openxmlformats.org/markup-compatibility/2006" xmlns:r="http://schemas.openxmlformats.org/officeDocument/2006/relationships" xmlns:w="http://schemas.openxmlformats.org/wordprocessingml/2006/main" xmlns:w14="http://schemas.microsoft.com/office/word/2010/wordml" xmlns:w15="http://schemas.microsoft.com/office/word/2012/wordml" xmlns:w16cex="http://schemas.microsoft.com/office/word/2018/wordml/cex" xmlns:w16cid="http://schemas.microsoft.com/office/word/2016/wordml/cid" xmlns:w16="http://schemas.microsoft.com/office/word/2018/wordml" xmlns:w16sdtdh="http://schemas.microsoft.com/office/word/2020/wordml/sdtdatahash" xmlns:w16se="http://schemas.microsoft.com/office/word/2015/wordml/symex" mc:Ignorable="w14 w15 w16se w16cid w16 w16cex w16sdtdh">
+<w:fonts xmlns:mc="http://schemas.openxmlformats.org/markup-compatibility/2006" xmlns:r="http://schemas.openxmlformats.org/officeDocument/2006/relationships" xmlns:w="http://schemas.openxmlformats.org/wordprocessingml/2006/main" xmlns:w14="http://schemas.microsoft.com/office/word/2010/wordml" xmlns:w15="http://schemas.microsoft.com/office/word/2012/wordml" xmlns:w16cex="http://schemas.microsoft.com/office/word/2018/wordml/cex" xmlns:w16cid="http://schemas.microsoft.com/office/word/2016/wordml/cid" xmlns:w16="http://schemas.microsoft.com/office/word/2018/wordml" xmlns:w16du="http://schemas.microsoft.com/office/word/2023/wordml/word16du" xmlns:w16sdtdh="http://schemas.microsoft.com/office/word/2020/wordml/sdtdatahash" xmlns:w16se="http://schemas.microsoft.com/office/word/2015/wordml/symex" mc:Ignorable="w14 w15 w16se w16cid w16 w16cex w16sdtdh w16du">
   <w:font w:name="Symbol">
     <w:panose1 w:val="05050102010706020507"/>
     <w:charset w:val="02"/>
-    <w:family w:val="decorative"/>
+    <w:family w:val="roman"/>
     <w:pitch w:val="variable"/>
     <w:sig w:usb0="00000000" w:usb1="10000000" w:usb2="00000000" w:usb3="00000000" w:csb0="80000000" w:csb1="00000000"/>
   </w:font>
@@ -5376,45 +6259,49 @@
     <w:charset w:val="00"/>
     <w:family w:val="modern"/>
     <w:pitch w:val="fixed"/>
-    <w:sig w:usb0="E0002AFF" w:usb1="C0007843" w:usb2="00000009" w:usb3="00000000" w:csb0="000001FF" w:csb1="00000000"/>
+    <w:sig w:usb0="E0002EFF" w:usb1="C0007843" w:usb2="00000009" w:usb3="00000000" w:csb0="000001FF" w:csb1="00000000"/>
   </w:font>
   <w:font w:name="Wingdings">
     <w:panose1 w:val="05000000000000000000"/>
-    <w:charset w:val="4D"/>
-    <w:family w:val="decorative"/>
+    <w:charset w:val="02"/>
+    <w:family w:val="auto"/>
     <w:pitch w:val="variable"/>
-    <w:sig w:usb0="00000003" w:usb1="00000000" w:usb2="00000000" w:usb3="00000000" w:csb0="80000001" w:csb1="00000000"/>
+    <w:sig w:usb0="00000000" w:usb1="10000000" w:usb2="00000000" w:usb3="00000000" w:csb0="80000000" w:csb1="00000000"/>
   </w:font>
   <w:font w:name="Aptos">
-    <w:panose1 w:val="020B0004020202020204"/>
     <w:charset w:val="00"/>
     <w:family w:val="swiss"/>
     <w:pitch w:val="variable"/>
     <w:sig w:usb0="20000287" w:usb1="00000003" w:usb2="00000000" w:usb3="00000000" w:csb0="0000019F" w:csb1="00000000"/>
   </w:font>
   <w:font w:name="Aptos Display">
-    <w:panose1 w:val="020B0004020202020204"/>
     <w:charset w:val="00"/>
     <w:family w:val="swiss"/>
     <w:pitch w:val="variable"/>
     <w:sig w:usb0="20000287" w:usb1="00000003" w:usb2="00000000" w:usb3="00000000" w:csb0="0000019F" w:csb1="00000000"/>
+  </w:font>
+  <w:font w:name="Consolas">
+    <w:panose1 w:val="020B0609020204030204"/>
+    <w:charset w:val="00"/>
+    <w:family w:val="modern"/>
+    <w:pitch w:val="fixed"/>
+    <w:sig w:usb0="E00006FF" w:usb1="0000FCFF" w:usb2="00000001" w:usb3="00000000" w:csb0="0000019F" w:csb1="00000000"/>
   </w:font>
   <w:font w:name="Cambria Math">
     <w:panose1 w:val="02040503050406030204"/>
     <w:charset w:val="00"/>
     <w:family w:val="roman"/>
     <w:pitch w:val="variable"/>
-    <w:sig w:usb0="E00002FF" w:usb1="420024FF" w:usb2="00000000" w:usb3="00000000" w:csb0="0000019F" w:csb1="00000000"/>
+    <w:sig w:usb0="E00006FF" w:usb1="420024FF" w:usb2="02000000" w:usb3="00000000" w:csb0="0000019F" w:csb1="00000000"/>
   </w:font>
   <w:font w:name="Arial">
     <w:panose1 w:val="020B0604020202020204"/>
     <w:charset w:val="00"/>
     <w:family w:val="swiss"/>
     <w:pitch w:val="variable"/>
-    <w:sig w:usb0="E0002AFF" w:usb1="C0007843" w:usb2="00000009" w:usb3="00000000" w:csb0="000001FF" w:csb1="00000000"/>
+    <w:sig w:usb0="E0002EFF" w:usb1="C000785B" w:usb2="00000009" w:usb3="00000000" w:csb0="000001FF" w:csb1="00000000"/>
   </w:font>
   <w:font w:name="Lato">
-    <w:panose1 w:val="020F0502020204030203"/>
     <w:charset w:val="00"/>
     <w:family w:val="swiss"/>
     <w:pitch w:val="variable"/>
@@ -5424,7 +6311,7 @@
 </file>
 
 <file path=word/glossary/settings.xml><?xml version="1.0" encoding="utf-8"?>
-<w:settings xmlns:mc="http://schemas.openxmlformats.org/markup-compatibility/2006" xmlns:o="urn:schemas-microsoft-com:office:office" xmlns:r="http://schemas.openxmlformats.org/officeDocument/2006/relationships" xmlns:m="http://schemas.openxmlformats.org/officeDocument/2006/math" xmlns:v="urn:schemas-microsoft-com:vml" xmlns:w10="urn:schemas-microsoft-com:office:word" xmlns:w="http://schemas.openxmlformats.org/wordprocessingml/2006/main" xmlns:w14="http://schemas.microsoft.com/office/word/2010/wordml" xmlns:w15="http://schemas.microsoft.com/office/word/2012/wordml" xmlns:w16cex="http://schemas.microsoft.com/office/word/2018/wordml/cex" xmlns:w16cid="http://schemas.microsoft.com/office/word/2016/wordml/cid" xmlns:w16="http://schemas.microsoft.com/office/word/2018/wordml" xmlns:w16sdtdh="http://schemas.microsoft.com/office/word/2020/wordml/sdtdatahash" xmlns:w16se="http://schemas.microsoft.com/office/word/2015/wordml/symex" xmlns:sl="http://schemas.openxmlformats.org/schemaLibrary/2006/main" mc:Ignorable="w14 w15 w16se w16cid w16 w16cex w16sdtdh">
+<w:settings xmlns:mc="http://schemas.openxmlformats.org/markup-compatibility/2006" xmlns:o="urn:schemas-microsoft-com:office:office" xmlns:r="http://schemas.openxmlformats.org/officeDocument/2006/relationships" xmlns:m="http://schemas.openxmlformats.org/officeDocument/2006/math" xmlns:v="urn:schemas-microsoft-com:vml" xmlns:w10="urn:schemas-microsoft-com:office:word" xmlns:w="http://schemas.openxmlformats.org/wordprocessingml/2006/main" xmlns:w14="http://schemas.microsoft.com/office/word/2010/wordml" xmlns:w15="http://schemas.microsoft.com/office/word/2012/wordml" xmlns:w16cex="http://schemas.microsoft.com/office/word/2018/wordml/cex" xmlns:w16cid="http://schemas.microsoft.com/office/word/2016/wordml/cid" xmlns:w16="http://schemas.microsoft.com/office/word/2018/wordml" xmlns:w16du="http://schemas.microsoft.com/office/word/2023/wordml/word16du" xmlns:w16sdtdh="http://schemas.microsoft.com/office/word/2020/wordml/sdtdatahash" xmlns:w16se="http://schemas.microsoft.com/office/word/2015/wordml/symex" xmlns:sl="http://schemas.openxmlformats.org/schemaLibrary/2006/main" mc:Ignorable="w14 w15 w16se w16cid w16 w16cex w16sdtdh w16du">
   <w:view w:val="normal"/>
   <w:defaultTabStop w:val="708"/>
   <w:hyphenationZone w:val="283"/>
@@ -5442,8 +6329,10 @@
     <w:rsidRoot w:val="000C2391"/>
     <w:rsid w:val="000C2391"/>
     <w:rsid w:val="00162CEB"/>
+    <w:rsid w:val="00536DD5"/>
     <w:rsid w:val="00A122FB"/>
     <w:rsid w:val="00C23753"/>
+    <w:rsid w:val="00D37B19"/>
     <w:rsid w:val="00D73DDF"/>
   </w:rsids>
   <m:mathPr>
@@ -5468,7 +6357,7 @@
 </file>
 
 <file path=word/glossary/styles.xml><?xml version="1.0" encoding="utf-8"?>
-<w:styles xmlns:mc="http://schemas.openxmlformats.org/markup-compatibility/2006" xmlns:r="http://schemas.openxmlformats.org/officeDocument/2006/relationships" xmlns:w="http://schemas.openxmlformats.org/wordprocessingml/2006/main" xmlns:w14="http://schemas.microsoft.com/office/word/2010/wordml" xmlns:w15="http://schemas.microsoft.com/office/word/2012/wordml" xmlns:w16cex="http://schemas.microsoft.com/office/word/2018/wordml/cex" xmlns:w16cid="http://schemas.microsoft.com/office/word/2016/wordml/cid" xmlns:w16="http://schemas.microsoft.com/office/word/2018/wordml" xmlns:w16sdtdh="http://schemas.microsoft.com/office/word/2020/wordml/sdtdatahash" xmlns:w16se="http://schemas.microsoft.com/office/word/2015/wordml/symex" mc:Ignorable="w14 w15 w16se w16cid w16 w16cex w16sdtdh">
+<w:styles xmlns:mc="http://schemas.openxmlformats.org/markup-compatibility/2006" xmlns:r="http://schemas.openxmlformats.org/officeDocument/2006/relationships" xmlns:w="http://schemas.openxmlformats.org/wordprocessingml/2006/main" xmlns:w14="http://schemas.microsoft.com/office/word/2010/wordml" xmlns:w15="http://schemas.microsoft.com/office/word/2012/wordml" xmlns:w16cex="http://schemas.microsoft.com/office/word/2018/wordml/cex" xmlns:w16cid="http://schemas.microsoft.com/office/word/2016/wordml/cid" xmlns:w16="http://schemas.microsoft.com/office/word/2018/wordml" xmlns:w16du="http://schemas.microsoft.com/office/word/2023/wordml/word16du" xmlns:w16sdtdh="http://schemas.microsoft.com/office/word/2020/wordml/sdtdatahash" xmlns:w16se="http://schemas.microsoft.com/office/word/2015/wordml/symex" mc:Ignorable="w14 w15 w16se w16cid w16 w16cex w16sdtdh w16du">
   <w:docDefaults>
     <w:rPrDefault>
       <w:rPr>
@@ -5909,7 +6798,7 @@
 </file>
 
 <file path=word/glossary/webSettings.xml><?xml version="1.0" encoding="utf-8"?>
-<w:webSettings xmlns:mc="http://schemas.openxmlformats.org/markup-compatibility/2006" xmlns:r="http://schemas.openxmlformats.org/officeDocument/2006/relationships" xmlns:w="http://schemas.openxmlformats.org/wordprocessingml/2006/main" xmlns:w14="http://schemas.microsoft.com/office/word/2010/wordml" xmlns:w15="http://schemas.microsoft.com/office/word/2012/wordml" xmlns:w16cex="http://schemas.microsoft.com/office/word/2018/wordml/cex" xmlns:w16cid="http://schemas.microsoft.com/office/word/2016/wordml/cid" xmlns:w16="http://schemas.microsoft.com/office/word/2018/wordml" xmlns:w16sdtdh="http://schemas.microsoft.com/office/word/2020/wordml/sdtdatahash" xmlns:w16se="http://schemas.microsoft.com/office/word/2015/wordml/symex" mc:Ignorable="w14 w15 w16se w16cid w16 w16cex w16sdtdh">
+<w:webSettings xmlns:mc="http://schemas.openxmlformats.org/markup-compatibility/2006" xmlns:r="http://schemas.openxmlformats.org/officeDocument/2006/relationships" xmlns:w="http://schemas.openxmlformats.org/wordprocessingml/2006/main" xmlns:w14="http://schemas.microsoft.com/office/word/2010/wordml" xmlns:w15="http://schemas.microsoft.com/office/word/2012/wordml" xmlns:w16cex="http://schemas.microsoft.com/office/word/2018/wordml/cex" xmlns:w16cid="http://schemas.microsoft.com/office/word/2016/wordml/cid" xmlns:w16="http://schemas.microsoft.com/office/word/2018/wordml" xmlns:w16du="http://schemas.microsoft.com/office/word/2023/wordml/word16du" xmlns:w16sdtdh="http://schemas.microsoft.com/office/word/2020/wordml/sdtdatahash" xmlns:w16se="http://schemas.microsoft.com/office/word/2015/wordml/symex" mc:Ignorable="w14 w15 w16se w16cid w16 w16cex w16sdtdh w16du">
   <w:optimizeForBrowser/>
   <w:allowPNG/>
 </w:webSettings>
